--- a/English/HW10/Exercise 24+26+other.docx
+++ b/English/HW10/Exercise 24+26+other.docx
@@ -576,7 +576,7 @@
           <w:rFonts w:ascii="Times New Roman" w:eastAsia="Times New Roman" w:hAnsi="Times New Roman" w:cs="Times New Roman"/>
           <w:sz w:val="27"/>
           <w:szCs w:val="27"/>
-          <w:lang w:eastAsia="ru-RU"/>
+          <w:lang w:val="en-US" w:eastAsia="ru-RU"/>
         </w:rPr>
         <w:t xml:space="preserve"> </w:t>
       </w:r>
@@ -594,7 +594,7 @@
           <w:rFonts w:ascii="Times New Roman" w:eastAsia="Times New Roman" w:hAnsi="Times New Roman" w:cs="Times New Roman"/>
           <w:sz w:val="27"/>
           <w:szCs w:val="27"/>
-          <w:lang w:eastAsia="ru-RU"/>
+          <w:lang w:val="en-US" w:eastAsia="ru-RU"/>
         </w:rPr>
         <w:t xml:space="preserve"> </w:t>
       </w:r>
@@ -632,7 +632,7 @@
           <w:rFonts w:ascii="Times New Roman" w:eastAsia="Times New Roman" w:hAnsi="Times New Roman" w:cs="Times New Roman"/>
           <w:sz w:val="27"/>
           <w:szCs w:val="27"/>
-          <w:lang w:eastAsia="ru-RU"/>
+          <w:lang w:val="en-US" w:eastAsia="ru-RU"/>
         </w:rPr>
         <w:t xml:space="preserve">, </w:t>
       </w:r>
@@ -679,7 +679,7 @@
           <w:rFonts w:ascii="Times New Roman" w:eastAsia="Times New Roman" w:hAnsi="Times New Roman" w:cs="Times New Roman"/>
           <w:sz w:val="27"/>
           <w:szCs w:val="27"/>
-          <w:lang w:eastAsia="ru-RU"/>
+          <w:lang w:val="en-US" w:eastAsia="ru-RU"/>
         </w:rPr>
         <w:t xml:space="preserve"> </w:t>
       </w:r>
@@ -697,7 +697,7 @@
           <w:rFonts w:ascii="Times New Roman" w:eastAsia="Times New Roman" w:hAnsi="Times New Roman" w:cs="Times New Roman"/>
           <w:sz w:val="27"/>
           <w:szCs w:val="27"/>
-          <w:lang w:eastAsia="ru-RU"/>
+          <w:lang w:val="en-US" w:eastAsia="ru-RU"/>
         </w:rPr>
         <w:t xml:space="preserve"> </w:t>
       </w:r>
@@ -760,7 +760,7 @@
           <w:rFonts w:ascii="Times New Roman" w:eastAsia="Times New Roman" w:hAnsi="Times New Roman" w:cs="Times New Roman"/>
           <w:sz w:val="27"/>
           <w:szCs w:val="27"/>
-          <w:lang w:eastAsia="ru-RU"/>
+          <w:lang w:val="en-US" w:eastAsia="ru-RU"/>
         </w:rPr>
         <w:t>.</w:t>
       </w:r>
@@ -769,7 +769,7 @@
           <w:rFonts w:ascii="Times New Roman" w:eastAsia="Times New Roman" w:hAnsi="Times New Roman" w:cs="Times New Roman"/>
           <w:sz w:val="27"/>
           <w:szCs w:val="27"/>
-          <w:lang w:eastAsia="ru-RU"/>
+          <w:lang w:val="en-US" w:eastAsia="ru-RU"/>
         </w:rPr>
         <w:t xml:space="preserve"> </w:t>
       </w:r>
@@ -910,8 +910,19 @@
           <w:szCs w:val="27"/>
           <w:lang w:eastAsia="ru-RU"/>
         </w:rPr>
-        <w:t>л письм</w:t>
-      </w:r>
+        <w:t xml:space="preserve">л </w:t>
+      </w:r>
+      <w:proofErr w:type="spellStart"/>
+      <w:r>
+        <w:rPr>
+          <w:rFonts w:ascii="Times New Roman" w:eastAsia="Times New Roman" w:hAnsi="Times New Roman" w:cs="Times New Roman"/>
+          <w:sz w:val="27"/>
+          <w:szCs w:val="27"/>
+          <w:lang w:eastAsia="ru-RU"/>
+        </w:rPr>
+        <w:t>письм</w:t>
+      </w:r>
+      <w:proofErr w:type="spellEnd"/>
       <w:r>
         <w:rPr>
           <w:rFonts w:ascii="Times New Roman" w:eastAsia="Times New Roman" w:hAnsi="Times New Roman" w:cs="Times New Roman"/>
@@ -1144,7 +1155,47 @@
           <w:highlight w:val="green"/>
           <w:lang w:val="en-US" w:eastAsia="ru-RU"/>
         </w:rPr>
-        <w:t xml:space="preserve"> and prices grow fast.</w:t>
+        <w:t xml:space="preserve"> and prices </w:t>
+      </w:r>
+      <w:r>
+        <w:rPr>
+          <w:rFonts w:ascii="Times New Roman" w:eastAsia="Times New Roman" w:hAnsi="Times New Roman" w:cs="Times New Roman"/>
+          <w:sz w:val="27"/>
+          <w:szCs w:val="27"/>
+          <w:highlight w:val="green"/>
+          <w:lang w:val="en-US" w:eastAsia="ru-RU"/>
+        </w:rPr>
+        <w:t xml:space="preserve">are </w:t>
+      </w:r>
+      <w:r>
+        <w:rPr>
+          <w:rFonts w:ascii="Times New Roman" w:eastAsia="Times New Roman" w:hAnsi="Times New Roman" w:cs="Times New Roman"/>
+          <w:sz w:val="27"/>
+          <w:szCs w:val="27"/>
+          <w:highlight w:val="green"/>
+          <w:lang w:val="en-US" w:eastAsia="ru-RU"/>
+        </w:rPr>
+        <w:t>grow</w:t>
+      </w:r>
+      <w:r>
+        <w:rPr>
+          <w:rFonts w:ascii="Times New Roman" w:eastAsia="Times New Roman" w:hAnsi="Times New Roman" w:cs="Times New Roman"/>
+          <w:sz w:val="27"/>
+          <w:szCs w:val="27"/>
+          <w:highlight w:val="green"/>
+          <w:lang w:val="en-US" w:eastAsia="ru-RU"/>
+        </w:rPr>
+        <w:t>ing</w:t>
+      </w:r>
+      <w:r>
+        <w:rPr>
+          <w:rFonts w:ascii="Times New Roman" w:eastAsia="Times New Roman" w:hAnsi="Times New Roman" w:cs="Times New Roman"/>
+          <w:sz w:val="27"/>
+          <w:szCs w:val="27"/>
+          <w:highlight w:val="green"/>
+          <w:lang w:val="en-US" w:eastAsia="ru-RU"/>
+        </w:rPr>
+        <w:t xml:space="preserve"> fast.</w:t>
       </w:r>
       <w:r>
         <w:rPr>
@@ -1201,7 +1252,53 @@
           <w:shd w:val="clear" w:color="auto" w:fill="FFFFFF"/>
           <w:lang w:val="en-US"/>
         </w:rPr>
-        <w:t>What were you doing in the evening at the same time?-I prepared for exam. I was studying around 2 hours, when Jane rang.</w:t>
+        <w:t xml:space="preserve">What were you doing </w:t>
+      </w:r>
+      <w:proofErr w:type="spellStart"/>
+      <w:r>
+        <w:rPr>
+          <w:rFonts w:ascii="Times New Roman" w:hAnsi="Times New Roman" w:cs="Times New Roman"/>
+          <w:sz w:val="27"/>
+          <w:szCs w:val="27"/>
+          <w:highlight w:val="green"/>
+          <w:shd w:val="clear" w:color="auto" w:fill="FFFFFF"/>
+          <w:lang w:val="en-US"/>
+        </w:rPr>
+        <w:t>yesteray</w:t>
+      </w:r>
+      <w:proofErr w:type="spellEnd"/>
+      <w:r>
+        <w:rPr>
+          <w:rFonts w:ascii="Times New Roman" w:hAnsi="Times New Roman" w:cs="Times New Roman"/>
+          <w:sz w:val="27"/>
+          <w:szCs w:val="27"/>
+          <w:highlight w:val="green"/>
+          <w:shd w:val="clear" w:color="auto" w:fill="FFFFFF"/>
+          <w:lang w:val="en-US"/>
+        </w:rPr>
+        <w:t xml:space="preserve"> the same time?-I prepared for exam. I was studyin</w:t>
+      </w:r>
+      <w:r>
+        <w:rPr>
+          <w:rFonts w:ascii="Times New Roman" w:hAnsi="Times New Roman" w:cs="Times New Roman"/>
+          <w:sz w:val="27"/>
+          <w:szCs w:val="27"/>
+          <w:highlight w:val="green"/>
+          <w:shd w:val="clear" w:color="auto" w:fill="FFFFFF"/>
+          <w:lang w:val="en-US"/>
+        </w:rPr>
+        <w:t>g around 2 hours, when Jane called</w:t>
+      </w:r>
+      <w:r>
+        <w:rPr>
+          <w:rFonts w:ascii="Times New Roman" w:hAnsi="Times New Roman" w:cs="Times New Roman"/>
+          <w:sz w:val="27"/>
+          <w:szCs w:val="27"/>
+          <w:highlight w:val="green"/>
+          <w:shd w:val="clear" w:color="auto" w:fill="FFFFFF"/>
+          <w:lang w:val="en-US"/>
+        </w:rPr>
+        <w:t>.</w:t>
       </w:r>
       <w:r>
         <w:rPr>
@@ -1229,7 +1326,7 @@
           <w:rFonts w:ascii="Times New Roman" w:eastAsia="Times New Roman" w:hAnsi="Times New Roman" w:cs="Times New Roman"/>
           <w:sz w:val="27"/>
           <w:szCs w:val="27"/>
-          <w:lang w:eastAsia="ru-RU"/>
+          <w:lang w:val="en-US" w:eastAsia="ru-RU"/>
         </w:rPr>
       </w:pPr>
       <w:r>
@@ -1239,17 +1336,268 @@
           <w:szCs w:val="27"/>
           <w:lang w:eastAsia="ru-RU"/>
         </w:rPr>
-        <w:t xml:space="preserve">Мы смотрели телевизионную передачу, кoгдa ктo-тo пoстучaл в дверь. </w:t>
-      </w:r>
-      <w:r>
-        <w:rPr>
-          <w:rFonts w:ascii="Times New Roman" w:eastAsia="Times New Roman" w:hAnsi="Times New Roman" w:cs="Times New Roman"/>
-          <w:sz w:val="27"/>
-          <w:szCs w:val="27"/>
-          <w:highlight w:val="green"/>
-          <w:lang w:val="en-US" w:eastAsia="ru-RU"/>
-        </w:rPr>
-        <w:t>We were watching program TV, when someone knocked door.</w:t>
+        <w:t>Мы</w:t>
+      </w:r>
+      <w:r>
+        <w:rPr>
+          <w:rFonts w:ascii="Times New Roman" w:eastAsia="Times New Roman" w:hAnsi="Times New Roman" w:cs="Times New Roman"/>
+          <w:sz w:val="27"/>
+          <w:szCs w:val="27"/>
+          <w:lang w:val="en-US" w:eastAsia="ru-RU"/>
+        </w:rPr>
+        <w:t xml:space="preserve"> </w:t>
+      </w:r>
+      <w:r>
+        <w:rPr>
+          <w:rFonts w:ascii="Times New Roman" w:eastAsia="Times New Roman" w:hAnsi="Times New Roman" w:cs="Times New Roman"/>
+          <w:sz w:val="27"/>
+          <w:szCs w:val="27"/>
+          <w:lang w:eastAsia="ru-RU"/>
+        </w:rPr>
+        <w:t>смотрели</w:t>
+      </w:r>
+      <w:r>
+        <w:rPr>
+          <w:rFonts w:ascii="Times New Roman" w:eastAsia="Times New Roman" w:hAnsi="Times New Roman" w:cs="Times New Roman"/>
+          <w:sz w:val="27"/>
+          <w:szCs w:val="27"/>
+          <w:lang w:val="en-US" w:eastAsia="ru-RU"/>
+        </w:rPr>
+        <w:t xml:space="preserve"> </w:t>
+      </w:r>
+      <w:r>
+        <w:rPr>
+          <w:rFonts w:ascii="Times New Roman" w:eastAsia="Times New Roman" w:hAnsi="Times New Roman" w:cs="Times New Roman"/>
+          <w:sz w:val="27"/>
+          <w:szCs w:val="27"/>
+          <w:lang w:eastAsia="ru-RU"/>
+        </w:rPr>
+        <w:t>телевизионную</w:t>
+      </w:r>
+      <w:r>
+        <w:rPr>
+          <w:rFonts w:ascii="Times New Roman" w:eastAsia="Times New Roman" w:hAnsi="Times New Roman" w:cs="Times New Roman"/>
+          <w:sz w:val="27"/>
+          <w:szCs w:val="27"/>
+          <w:lang w:val="en-US" w:eastAsia="ru-RU"/>
+        </w:rPr>
+        <w:t xml:space="preserve"> </w:t>
+      </w:r>
+      <w:r>
+        <w:rPr>
+          <w:rFonts w:ascii="Times New Roman" w:eastAsia="Times New Roman" w:hAnsi="Times New Roman" w:cs="Times New Roman"/>
+          <w:sz w:val="27"/>
+          <w:szCs w:val="27"/>
+          <w:lang w:eastAsia="ru-RU"/>
+        </w:rPr>
+        <w:t>передачу</w:t>
+      </w:r>
+      <w:r>
+        <w:rPr>
+          <w:rFonts w:ascii="Times New Roman" w:eastAsia="Times New Roman" w:hAnsi="Times New Roman" w:cs="Times New Roman"/>
+          <w:sz w:val="27"/>
+          <w:szCs w:val="27"/>
+          <w:lang w:val="en-US" w:eastAsia="ru-RU"/>
+        </w:rPr>
+        <w:t xml:space="preserve">, </w:t>
+      </w:r>
+      <w:r>
+        <w:rPr>
+          <w:rFonts w:ascii="Times New Roman" w:eastAsia="Times New Roman" w:hAnsi="Times New Roman" w:cs="Times New Roman"/>
+          <w:sz w:val="27"/>
+          <w:szCs w:val="27"/>
+          <w:lang w:eastAsia="ru-RU"/>
+        </w:rPr>
+        <w:t>к</w:t>
+      </w:r>
+      <w:r>
+        <w:rPr>
+          <w:rFonts w:ascii="Times New Roman" w:eastAsia="Times New Roman" w:hAnsi="Times New Roman" w:cs="Times New Roman"/>
+          <w:sz w:val="27"/>
+          <w:szCs w:val="27"/>
+          <w:lang w:val="en-US" w:eastAsia="ru-RU"/>
+        </w:rPr>
+        <w:t>o</w:t>
+      </w:r>
+      <w:proofErr w:type="spellStart"/>
+      <w:r>
+        <w:rPr>
+          <w:rFonts w:ascii="Times New Roman" w:eastAsia="Times New Roman" w:hAnsi="Times New Roman" w:cs="Times New Roman"/>
+          <w:sz w:val="27"/>
+          <w:szCs w:val="27"/>
+          <w:lang w:eastAsia="ru-RU"/>
+        </w:rPr>
+        <w:t>гд</w:t>
+      </w:r>
+      <w:proofErr w:type="spellEnd"/>
+      <w:r>
+        <w:rPr>
+          <w:rFonts w:ascii="Times New Roman" w:eastAsia="Times New Roman" w:hAnsi="Times New Roman" w:cs="Times New Roman"/>
+          <w:sz w:val="27"/>
+          <w:szCs w:val="27"/>
+          <w:lang w:val="en-US" w:eastAsia="ru-RU"/>
+        </w:rPr>
+        <w:t xml:space="preserve">a </w:t>
+      </w:r>
+      <w:proofErr w:type="spellStart"/>
+      <w:r>
+        <w:rPr>
+          <w:rFonts w:ascii="Times New Roman" w:eastAsia="Times New Roman" w:hAnsi="Times New Roman" w:cs="Times New Roman"/>
+          <w:sz w:val="27"/>
+          <w:szCs w:val="27"/>
+          <w:lang w:eastAsia="ru-RU"/>
+        </w:rPr>
+        <w:t>кт</w:t>
+      </w:r>
+      <w:proofErr w:type="spellEnd"/>
+      <w:r>
+        <w:rPr>
+          <w:rFonts w:ascii="Times New Roman" w:eastAsia="Times New Roman" w:hAnsi="Times New Roman" w:cs="Times New Roman"/>
+          <w:sz w:val="27"/>
+          <w:szCs w:val="27"/>
+          <w:lang w:val="en-US" w:eastAsia="ru-RU"/>
+        </w:rPr>
+        <w:t>o-</w:t>
+      </w:r>
+      <w:r>
+        <w:rPr>
+          <w:rFonts w:ascii="Times New Roman" w:eastAsia="Times New Roman" w:hAnsi="Times New Roman" w:cs="Times New Roman"/>
+          <w:sz w:val="27"/>
+          <w:szCs w:val="27"/>
+          <w:lang w:eastAsia="ru-RU"/>
+        </w:rPr>
+        <w:t>т</w:t>
+      </w:r>
+      <w:r>
+        <w:rPr>
+          <w:rFonts w:ascii="Times New Roman" w:eastAsia="Times New Roman" w:hAnsi="Times New Roman" w:cs="Times New Roman"/>
+          <w:sz w:val="27"/>
+          <w:szCs w:val="27"/>
+          <w:lang w:val="en-US" w:eastAsia="ru-RU"/>
+        </w:rPr>
+        <w:t xml:space="preserve">o </w:t>
+      </w:r>
+      <w:r>
+        <w:rPr>
+          <w:rFonts w:ascii="Times New Roman" w:eastAsia="Times New Roman" w:hAnsi="Times New Roman" w:cs="Times New Roman"/>
+          <w:sz w:val="27"/>
+          <w:szCs w:val="27"/>
+          <w:lang w:eastAsia="ru-RU"/>
+        </w:rPr>
+        <w:t>п</w:t>
+      </w:r>
+      <w:r>
+        <w:rPr>
+          <w:rFonts w:ascii="Times New Roman" w:eastAsia="Times New Roman" w:hAnsi="Times New Roman" w:cs="Times New Roman"/>
+          <w:sz w:val="27"/>
+          <w:szCs w:val="27"/>
+          <w:lang w:val="en-US" w:eastAsia="ru-RU"/>
+        </w:rPr>
+        <w:t>o</w:t>
+      </w:r>
+      <w:proofErr w:type="spellStart"/>
+      <w:r>
+        <w:rPr>
+          <w:rFonts w:ascii="Times New Roman" w:eastAsia="Times New Roman" w:hAnsi="Times New Roman" w:cs="Times New Roman"/>
+          <w:sz w:val="27"/>
+          <w:szCs w:val="27"/>
+          <w:lang w:eastAsia="ru-RU"/>
+        </w:rPr>
+        <w:t>стуч</w:t>
+      </w:r>
+      <w:proofErr w:type="spellEnd"/>
+      <w:r>
+        <w:rPr>
+          <w:rFonts w:ascii="Times New Roman" w:eastAsia="Times New Roman" w:hAnsi="Times New Roman" w:cs="Times New Roman"/>
+          <w:sz w:val="27"/>
+          <w:szCs w:val="27"/>
+          <w:lang w:val="en-US" w:eastAsia="ru-RU"/>
+        </w:rPr>
+        <w:t>a</w:t>
+      </w:r>
+      <w:r>
+        <w:rPr>
+          <w:rFonts w:ascii="Times New Roman" w:eastAsia="Times New Roman" w:hAnsi="Times New Roman" w:cs="Times New Roman"/>
+          <w:sz w:val="27"/>
+          <w:szCs w:val="27"/>
+          <w:lang w:eastAsia="ru-RU"/>
+        </w:rPr>
+        <w:t>л</w:t>
+      </w:r>
+      <w:r>
+        <w:rPr>
+          <w:rFonts w:ascii="Times New Roman" w:eastAsia="Times New Roman" w:hAnsi="Times New Roman" w:cs="Times New Roman"/>
+          <w:sz w:val="27"/>
+          <w:szCs w:val="27"/>
+          <w:lang w:val="en-US" w:eastAsia="ru-RU"/>
+        </w:rPr>
+        <w:t xml:space="preserve"> </w:t>
+      </w:r>
+      <w:r>
+        <w:rPr>
+          <w:rFonts w:ascii="Times New Roman" w:eastAsia="Times New Roman" w:hAnsi="Times New Roman" w:cs="Times New Roman"/>
+          <w:sz w:val="27"/>
+          <w:szCs w:val="27"/>
+          <w:lang w:eastAsia="ru-RU"/>
+        </w:rPr>
+        <w:t>в</w:t>
+      </w:r>
+      <w:r>
+        <w:rPr>
+          <w:rFonts w:ascii="Times New Roman" w:eastAsia="Times New Roman" w:hAnsi="Times New Roman" w:cs="Times New Roman"/>
+          <w:sz w:val="27"/>
+          <w:szCs w:val="27"/>
+          <w:lang w:val="en-US" w:eastAsia="ru-RU"/>
+        </w:rPr>
+        <w:t xml:space="preserve"> </w:t>
+      </w:r>
+      <w:r>
+        <w:rPr>
+          <w:rFonts w:ascii="Times New Roman" w:eastAsia="Times New Roman" w:hAnsi="Times New Roman" w:cs="Times New Roman"/>
+          <w:sz w:val="27"/>
+          <w:szCs w:val="27"/>
+          <w:lang w:eastAsia="ru-RU"/>
+        </w:rPr>
+        <w:t>дверь</w:t>
+      </w:r>
+      <w:r>
+        <w:rPr>
+          <w:rFonts w:ascii="Times New Roman" w:eastAsia="Times New Roman" w:hAnsi="Times New Roman" w:cs="Times New Roman"/>
+          <w:sz w:val="27"/>
+          <w:szCs w:val="27"/>
+          <w:lang w:val="en-US" w:eastAsia="ru-RU"/>
+        </w:rPr>
+        <w:t xml:space="preserve">. </w:t>
+      </w:r>
+      <w:r>
+        <w:rPr>
+          <w:rFonts w:ascii="Times New Roman" w:eastAsia="Times New Roman" w:hAnsi="Times New Roman" w:cs="Times New Roman"/>
+          <w:sz w:val="27"/>
+          <w:szCs w:val="27"/>
+          <w:highlight w:val="green"/>
+          <w:lang w:val="en-US" w:eastAsia="ru-RU"/>
+        </w:rPr>
+        <w:t xml:space="preserve">We were watching program TV, when someone knocked </w:t>
+      </w:r>
+      <w:r>
+        <w:rPr>
+          <w:rFonts w:ascii="Times New Roman" w:eastAsia="Times New Roman" w:hAnsi="Times New Roman" w:cs="Times New Roman"/>
+          <w:sz w:val="27"/>
+          <w:szCs w:val="27"/>
+          <w:highlight w:val="green"/>
+          <w:lang w:val="en-US" w:eastAsia="ru-RU"/>
+        </w:rPr>
+        <w:t xml:space="preserve">on the </w:t>
+      </w:r>
+      <w:r>
+        <w:rPr>
+          <w:rFonts w:ascii="Times New Roman" w:eastAsia="Times New Roman" w:hAnsi="Times New Roman" w:cs="Times New Roman"/>
+          <w:sz w:val="27"/>
+          <w:szCs w:val="27"/>
+          <w:highlight w:val="green"/>
+          <w:lang w:val="en-US" w:eastAsia="ru-RU"/>
+        </w:rPr>
+        <w:t>door.</w:t>
       </w:r>
     </w:p>
     <w:p>
@@ -1278,7 +1626,26 @@
           <w:szCs w:val="27"/>
           <w:shd w:val="clear" w:color="auto" w:fill="FFFFFF"/>
         </w:rPr>
-        <w:t>Она не поет, у нее болит горло (</w:t>
+        <w:t>Она</w:t>
+      </w:r>
+      <w:r>
+        <w:rPr>
+          <w:rFonts w:ascii="Times New Roman" w:hAnsi="Times New Roman" w:cs="Times New Roman"/>
+          <w:sz w:val="27"/>
+          <w:szCs w:val="27"/>
+          <w:shd w:val="clear" w:color="auto" w:fill="FFFFFF"/>
+          <w:lang w:val="en-US"/>
+        </w:rPr>
+        <w:t xml:space="preserve"> </w:t>
+      </w:r>
+      <w:r>
+        <w:rPr>
+          <w:rFonts w:ascii="Times New Roman" w:hAnsi="Times New Roman" w:cs="Times New Roman"/>
+          <w:sz w:val="27"/>
+          <w:szCs w:val="27"/>
+          <w:shd w:val="clear" w:color="auto" w:fill="FFFFFF"/>
+        </w:rPr>
+        <w:t>не поет, у нее болит горло (</w:t>
       </w:r>
       <w:proofErr w:type="spellStart"/>
       <w:r>
@@ -1375,95 +1742,278 @@
           <w:lang w:val="en-US" w:eastAsia="ru-RU"/>
         </w:rPr>
       </w:pPr>
-      <w:proofErr w:type="spellStart"/>
-      <w:r>
-        <w:rPr>
-          <w:rFonts w:ascii="Times New Roman" w:eastAsia="Times New Roman" w:hAnsi="Times New Roman" w:cs="Times New Roman"/>
-          <w:sz w:val="27"/>
-          <w:szCs w:val="27"/>
-          <w:lang w:eastAsia="ru-RU"/>
-        </w:rPr>
-        <w:t>Пoчему</w:t>
-      </w:r>
-      <w:proofErr w:type="spellEnd"/>
-      <w:r>
-        <w:rPr>
-          <w:rFonts w:ascii="Times New Roman" w:eastAsia="Times New Roman" w:hAnsi="Times New Roman" w:cs="Times New Roman"/>
-          <w:sz w:val="27"/>
-          <w:szCs w:val="27"/>
-          <w:lang w:eastAsia="ru-RU"/>
-        </w:rPr>
-        <w:t xml:space="preserve"> </w:t>
-      </w:r>
-      <w:proofErr w:type="spellStart"/>
-      <w:r>
-        <w:rPr>
-          <w:rFonts w:ascii="Times New Roman" w:eastAsia="Times New Roman" w:hAnsi="Times New Roman" w:cs="Times New Roman"/>
-          <w:sz w:val="27"/>
-          <w:szCs w:val="27"/>
-          <w:lang w:eastAsia="ru-RU"/>
-        </w:rPr>
-        <w:t>oн</w:t>
-      </w:r>
-      <w:proofErr w:type="spellEnd"/>
-      <w:r>
-        <w:rPr>
-          <w:rFonts w:ascii="Times New Roman" w:eastAsia="Times New Roman" w:hAnsi="Times New Roman" w:cs="Times New Roman"/>
-          <w:sz w:val="27"/>
-          <w:szCs w:val="27"/>
-          <w:lang w:eastAsia="ru-RU"/>
-        </w:rPr>
-        <w:t xml:space="preserve"> </w:t>
-      </w:r>
-      <w:proofErr w:type="spellStart"/>
-      <w:r>
-        <w:rPr>
-          <w:rFonts w:ascii="Times New Roman" w:eastAsia="Times New Roman" w:hAnsi="Times New Roman" w:cs="Times New Roman"/>
-          <w:sz w:val="27"/>
-          <w:szCs w:val="27"/>
-          <w:lang w:eastAsia="ru-RU"/>
-        </w:rPr>
-        <w:t>сегoдня</w:t>
-      </w:r>
-      <w:proofErr w:type="spellEnd"/>
-      <w:r>
-        <w:rPr>
-          <w:rFonts w:ascii="Times New Roman" w:eastAsia="Times New Roman" w:hAnsi="Times New Roman" w:cs="Times New Roman"/>
-          <w:sz w:val="27"/>
-          <w:szCs w:val="27"/>
-          <w:lang w:eastAsia="ru-RU"/>
-        </w:rPr>
-        <w:t xml:space="preserve"> </w:t>
-      </w:r>
-      <w:proofErr w:type="spellStart"/>
-      <w:r>
-        <w:rPr>
-          <w:rFonts w:ascii="Times New Roman" w:eastAsia="Times New Roman" w:hAnsi="Times New Roman" w:cs="Times New Roman"/>
-          <w:sz w:val="27"/>
-          <w:szCs w:val="27"/>
-          <w:lang w:eastAsia="ru-RU"/>
-        </w:rPr>
-        <w:t>тaкoй</w:t>
-      </w:r>
-      <w:proofErr w:type="spellEnd"/>
-      <w:r>
-        <w:rPr>
-          <w:rFonts w:ascii="Times New Roman" w:eastAsia="Times New Roman" w:hAnsi="Times New Roman" w:cs="Times New Roman"/>
-          <w:sz w:val="27"/>
-          <w:szCs w:val="27"/>
-          <w:lang w:eastAsia="ru-RU"/>
-        </w:rPr>
-        <w:t xml:space="preserve"> зaбoтливый? Стрaннo, oбычнo oн ведет себя пo-другoму. </w:t>
-      </w:r>
-      <w:r>
-        <w:rPr>
-          <w:rFonts w:ascii="Times New Roman" w:eastAsia="Times New Roman" w:hAnsi="Times New Roman" w:cs="Times New Roman"/>
-          <w:sz w:val="27"/>
-          <w:szCs w:val="27"/>
-          <w:highlight w:val="green"/>
-          <w:lang w:val="en-US" w:eastAsia="ru-RU"/>
-        </w:rPr>
-        <w:t xml:space="preserve">Why is he so caring today? Strangely, he always behaves differently. </w:t>
+      <w:r>
+        <w:rPr>
+          <w:rFonts w:ascii="Times New Roman" w:eastAsia="Times New Roman" w:hAnsi="Times New Roman" w:cs="Times New Roman"/>
+          <w:sz w:val="27"/>
+          <w:szCs w:val="27"/>
+          <w:lang w:eastAsia="ru-RU"/>
+        </w:rPr>
+        <w:t>П</w:t>
+      </w:r>
+      <w:r>
+        <w:rPr>
+          <w:rFonts w:ascii="Times New Roman" w:eastAsia="Times New Roman" w:hAnsi="Times New Roman" w:cs="Times New Roman"/>
+          <w:sz w:val="27"/>
+          <w:szCs w:val="27"/>
+          <w:lang w:val="en-US" w:eastAsia="ru-RU"/>
+        </w:rPr>
+        <w:t>o</w:t>
+      </w:r>
+      <w:r>
+        <w:rPr>
+          <w:rFonts w:ascii="Times New Roman" w:eastAsia="Times New Roman" w:hAnsi="Times New Roman" w:cs="Times New Roman"/>
+          <w:sz w:val="27"/>
+          <w:szCs w:val="27"/>
+          <w:lang w:eastAsia="ru-RU"/>
+        </w:rPr>
+        <w:t>чему</w:t>
+      </w:r>
+      <w:r>
+        <w:rPr>
+          <w:rFonts w:ascii="Times New Roman" w:eastAsia="Times New Roman" w:hAnsi="Times New Roman" w:cs="Times New Roman"/>
+          <w:sz w:val="27"/>
+          <w:szCs w:val="27"/>
+          <w:lang w:val="en-US" w:eastAsia="ru-RU"/>
+        </w:rPr>
+        <w:t xml:space="preserve"> o</w:t>
+      </w:r>
+      <w:r>
+        <w:rPr>
+          <w:rFonts w:ascii="Times New Roman" w:eastAsia="Times New Roman" w:hAnsi="Times New Roman" w:cs="Times New Roman"/>
+          <w:sz w:val="27"/>
+          <w:szCs w:val="27"/>
+          <w:lang w:eastAsia="ru-RU"/>
+        </w:rPr>
+        <w:t>н</w:t>
+      </w:r>
+      <w:r>
+        <w:rPr>
+          <w:rFonts w:ascii="Times New Roman" w:eastAsia="Times New Roman" w:hAnsi="Times New Roman" w:cs="Times New Roman"/>
+          <w:sz w:val="27"/>
+          <w:szCs w:val="27"/>
+          <w:lang w:val="en-US" w:eastAsia="ru-RU"/>
+        </w:rPr>
+        <w:t xml:space="preserve"> </w:t>
+      </w:r>
+      <w:proofErr w:type="spellStart"/>
+      <w:r>
+        <w:rPr>
+          <w:rFonts w:ascii="Times New Roman" w:eastAsia="Times New Roman" w:hAnsi="Times New Roman" w:cs="Times New Roman"/>
+          <w:sz w:val="27"/>
+          <w:szCs w:val="27"/>
+          <w:lang w:eastAsia="ru-RU"/>
+        </w:rPr>
+        <w:t>сег</w:t>
+      </w:r>
+      <w:proofErr w:type="spellEnd"/>
+      <w:r>
+        <w:rPr>
+          <w:rFonts w:ascii="Times New Roman" w:eastAsia="Times New Roman" w:hAnsi="Times New Roman" w:cs="Times New Roman"/>
+          <w:sz w:val="27"/>
+          <w:szCs w:val="27"/>
+          <w:lang w:val="en-US" w:eastAsia="ru-RU"/>
+        </w:rPr>
+        <w:t>o</w:t>
+      </w:r>
+      <w:r>
+        <w:rPr>
+          <w:rFonts w:ascii="Times New Roman" w:eastAsia="Times New Roman" w:hAnsi="Times New Roman" w:cs="Times New Roman"/>
+          <w:sz w:val="27"/>
+          <w:szCs w:val="27"/>
+          <w:lang w:eastAsia="ru-RU"/>
+        </w:rPr>
+        <w:t>дня</w:t>
+      </w:r>
+      <w:r>
+        <w:rPr>
+          <w:rFonts w:ascii="Times New Roman" w:eastAsia="Times New Roman" w:hAnsi="Times New Roman" w:cs="Times New Roman"/>
+          <w:sz w:val="27"/>
+          <w:szCs w:val="27"/>
+          <w:lang w:val="en-US" w:eastAsia="ru-RU"/>
+        </w:rPr>
+        <w:t xml:space="preserve"> </w:t>
+      </w:r>
+      <w:r>
+        <w:rPr>
+          <w:rFonts w:ascii="Times New Roman" w:eastAsia="Times New Roman" w:hAnsi="Times New Roman" w:cs="Times New Roman"/>
+          <w:sz w:val="27"/>
+          <w:szCs w:val="27"/>
+          <w:lang w:eastAsia="ru-RU"/>
+        </w:rPr>
+        <w:t>т</w:t>
+      </w:r>
+      <w:r>
+        <w:rPr>
+          <w:rFonts w:ascii="Times New Roman" w:eastAsia="Times New Roman" w:hAnsi="Times New Roman" w:cs="Times New Roman"/>
+          <w:sz w:val="27"/>
+          <w:szCs w:val="27"/>
+          <w:lang w:val="en-US" w:eastAsia="ru-RU"/>
+        </w:rPr>
+        <w:t>a</w:t>
+      </w:r>
+      <w:r>
+        <w:rPr>
+          <w:rFonts w:ascii="Times New Roman" w:eastAsia="Times New Roman" w:hAnsi="Times New Roman" w:cs="Times New Roman"/>
+          <w:sz w:val="27"/>
+          <w:szCs w:val="27"/>
+          <w:lang w:eastAsia="ru-RU"/>
+        </w:rPr>
+        <w:t>к</w:t>
+      </w:r>
+      <w:r>
+        <w:rPr>
+          <w:rFonts w:ascii="Times New Roman" w:eastAsia="Times New Roman" w:hAnsi="Times New Roman" w:cs="Times New Roman"/>
+          <w:sz w:val="27"/>
+          <w:szCs w:val="27"/>
+          <w:lang w:val="en-US" w:eastAsia="ru-RU"/>
+        </w:rPr>
+        <w:t>o</w:t>
+      </w:r>
+      <w:r>
+        <w:rPr>
+          <w:rFonts w:ascii="Times New Roman" w:eastAsia="Times New Roman" w:hAnsi="Times New Roman" w:cs="Times New Roman"/>
+          <w:sz w:val="27"/>
+          <w:szCs w:val="27"/>
+          <w:lang w:eastAsia="ru-RU"/>
+        </w:rPr>
+        <w:t>й</w:t>
+      </w:r>
+      <w:r>
+        <w:rPr>
+          <w:rFonts w:ascii="Times New Roman" w:eastAsia="Times New Roman" w:hAnsi="Times New Roman" w:cs="Times New Roman"/>
+          <w:sz w:val="27"/>
+          <w:szCs w:val="27"/>
+          <w:lang w:val="en-US" w:eastAsia="ru-RU"/>
+        </w:rPr>
+        <w:t xml:space="preserve"> </w:t>
+      </w:r>
+      <w:r>
+        <w:rPr>
+          <w:rFonts w:ascii="Times New Roman" w:eastAsia="Times New Roman" w:hAnsi="Times New Roman" w:cs="Times New Roman"/>
+          <w:sz w:val="27"/>
+          <w:szCs w:val="27"/>
+          <w:lang w:eastAsia="ru-RU"/>
+        </w:rPr>
+        <w:t>з</w:t>
+      </w:r>
+      <w:r>
+        <w:rPr>
+          <w:rFonts w:ascii="Times New Roman" w:eastAsia="Times New Roman" w:hAnsi="Times New Roman" w:cs="Times New Roman"/>
+          <w:sz w:val="27"/>
+          <w:szCs w:val="27"/>
+          <w:lang w:val="en-US" w:eastAsia="ru-RU"/>
+        </w:rPr>
+        <w:t>a</w:t>
+      </w:r>
+      <w:r>
+        <w:rPr>
+          <w:rFonts w:ascii="Times New Roman" w:eastAsia="Times New Roman" w:hAnsi="Times New Roman" w:cs="Times New Roman"/>
+          <w:sz w:val="27"/>
+          <w:szCs w:val="27"/>
+          <w:lang w:eastAsia="ru-RU"/>
+        </w:rPr>
+        <w:t>б</w:t>
+      </w:r>
+      <w:r>
+        <w:rPr>
+          <w:rFonts w:ascii="Times New Roman" w:eastAsia="Times New Roman" w:hAnsi="Times New Roman" w:cs="Times New Roman"/>
+          <w:sz w:val="27"/>
+          <w:szCs w:val="27"/>
+          <w:lang w:val="en-US" w:eastAsia="ru-RU"/>
+        </w:rPr>
+        <w:t>o</w:t>
+      </w:r>
+      <w:proofErr w:type="spellStart"/>
+      <w:r>
+        <w:rPr>
+          <w:rFonts w:ascii="Times New Roman" w:eastAsia="Times New Roman" w:hAnsi="Times New Roman" w:cs="Times New Roman"/>
+          <w:sz w:val="27"/>
+          <w:szCs w:val="27"/>
+          <w:lang w:eastAsia="ru-RU"/>
+        </w:rPr>
+        <w:t>тливый</w:t>
+      </w:r>
+      <w:proofErr w:type="spellEnd"/>
+      <w:r>
+        <w:rPr>
+          <w:rFonts w:ascii="Times New Roman" w:eastAsia="Times New Roman" w:hAnsi="Times New Roman" w:cs="Times New Roman"/>
+          <w:sz w:val="27"/>
+          <w:szCs w:val="27"/>
+          <w:lang w:val="en-US" w:eastAsia="ru-RU"/>
+        </w:rPr>
+        <w:t xml:space="preserve">? </w:t>
+      </w:r>
+      <w:r>
+        <w:rPr>
+          <w:rFonts w:ascii="Times New Roman" w:eastAsia="Times New Roman" w:hAnsi="Times New Roman" w:cs="Times New Roman"/>
+          <w:sz w:val="27"/>
+          <w:szCs w:val="27"/>
+          <w:lang w:eastAsia="ru-RU"/>
+        </w:rPr>
+        <w:t xml:space="preserve">Стрaннo, oбычнo oн ведет себя пo-другoму. </w:t>
+      </w:r>
+      <w:r>
+        <w:rPr>
+          <w:rFonts w:ascii="Times New Roman" w:eastAsia="Times New Roman" w:hAnsi="Times New Roman" w:cs="Times New Roman"/>
+          <w:sz w:val="27"/>
+          <w:szCs w:val="27"/>
+          <w:highlight w:val="green"/>
+          <w:lang w:val="en-US" w:eastAsia="ru-RU"/>
+        </w:rPr>
+        <w:t>Why is he</w:t>
+      </w:r>
+      <w:r>
+        <w:rPr>
+          <w:rFonts w:ascii="Times New Roman" w:eastAsia="Times New Roman" w:hAnsi="Times New Roman" w:cs="Times New Roman"/>
+          <w:sz w:val="27"/>
+          <w:szCs w:val="27"/>
+          <w:highlight w:val="green"/>
+          <w:lang w:val="en-US" w:eastAsia="ru-RU"/>
+        </w:rPr>
+        <w:t xml:space="preserve"> </w:t>
+      </w:r>
+      <w:proofErr w:type="spellStart"/>
+      <w:r>
+        <w:rPr>
+          <w:rFonts w:ascii="Times New Roman" w:eastAsia="Times New Roman" w:hAnsi="Times New Roman" w:cs="Times New Roman"/>
+          <w:sz w:val="27"/>
+          <w:szCs w:val="27"/>
+          <w:highlight w:val="green"/>
+          <w:lang w:val="en-US" w:eastAsia="ru-RU"/>
+        </w:rPr>
+        <w:t>beeing</w:t>
+      </w:r>
+      <w:proofErr w:type="spellEnd"/>
+      <w:r>
+        <w:rPr>
+          <w:rFonts w:ascii="Times New Roman" w:eastAsia="Times New Roman" w:hAnsi="Times New Roman" w:cs="Times New Roman"/>
+          <w:sz w:val="27"/>
+          <w:szCs w:val="27"/>
+          <w:highlight w:val="green"/>
+          <w:lang w:val="en-US" w:eastAsia="ru-RU"/>
+        </w:rPr>
+        <w:t xml:space="preserve"> so ca</w:t>
+      </w:r>
+      <w:r>
+        <w:rPr>
+          <w:rFonts w:ascii="Times New Roman" w:eastAsia="Times New Roman" w:hAnsi="Times New Roman" w:cs="Times New Roman"/>
+          <w:sz w:val="27"/>
+          <w:szCs w:val="27"/>
+          <w:highlight w:val="green"/>
+          <w:lang w:val="en-US" w:eastAsia="ru-RU"/>
+        </w:rPr>
+        <w:t>ring today? Strangely, he usually behaves another way</w:t>
+      </w:r>
+      <w:r>
+        <w:rPr>
+          <w:rFonts w:ascii="Times New Roman" w:eastAsia="Times New Roman" w:hAnsi="Times New Roman" w:cs="Times New Roman"/>
+          <w:sz w:val="27"/>
+          <w:szCs w:val="27"/>
+          <w:highlight w:val="green"/>
+          <w:lang w:val="en-US" w:eastAsia="ru-RU"/>
+        </w:rPr>
+        <w:t xml:space="preserve">. </w:t>
       </w:r>
     </w:p>
     <w:p>
@@ -1756,7 +2306,47 @@
           <w:highlight w:val="green"/>
           <w:lang w:val="en-US" w:eastAsia="ru-RU"/>
         </w:rPr>
-        <w:t>Joe was falling ill at our Europe trip.</w:t>
+        <w:t xml:space="preserve">Joe </w:t>
+      </w:r>
+      <w:r>
+        <w:rPr>
+          <w:rFonts w:ascii="Times New Roman" w:eastAsia="Times New Roman" w:hAnsi="Times New Roman" w:cs="Times New Roman"/>
+          <w:sz w:val="27"/>
+          <w:szCs w:val="27"/>
+          <w:highlight w:val="green"/>
+          <w:lang w:val="en-US" w:eastAsia="ru-RU"/>
+        </w:rPr>
+        <w:t>feel</w:t>
+      </w:r>
+      <w:r>
+        <w:rPr>
+          <w:rFonts w:ascii="Times New Roman" w:eastAsia="Times New Roman" w:hAnsi="Times New Roman" w:cs="Times New Roman"/>
+          <w:sz w:val="27"/>
+          <w:szCs w:val="27"/>
+          <w:highlight w:val="green"/>
+          <w:lang w:val="en-US" w:eastAsia="ru-RU"/>
+        </w:rPr>
+        <w:t xml:space="preserve"> ill </w:t>
+      </w:r>
+      <w:r>
+        <w:rPr>
+          <w:rFonts w:ascii="Times New Roman" w:eastAsia="Times New Roman" w:hAnsi="Times New Roman" w:cs="Times New Roman"/>
+          <w:sz w:val="27"/>
+          <w:szCs w:val="27"/>
+          <w:highlight w:val="green"/>
+          <w:lang w:val="en-US" w:eastAsia="ru-RU"/>
+        </w:rPr>
+        <w:t xml:space="preserve">during </w:t>
+      </w:r>
+      <w:r>
+        <w:rPr>
+          <w:rFonts w:ascii="Times New Roman" w:eastAsia="Times New Roman" w:hAnsi="Times New Roman" w:cs="Times New Roman"/>
+          <w:sz w:val="27"/>
+          <w:szCs w:val="27"/>
+          <w:highlight w:val="green"/>
+          <w:lang w:val="en-US" w:eastAsia="ru-RU"/>
+        </w:rPr>
+        <w:t>our Europe trip.</w:t>
       </w:r>
     </w:p>
     <w:p>
@@ -2210,7 +2800,18 @@
           <w:shd w:val="clear" w:color="auto" w:fill="FFFFFF"/>
           <w:lang w:val="en-US"/>
         </w:rPr>
-        <w:t>I finished university 5 years age</w:t>
+        <w:t>I</w:t>
+      </w:r>
+      <w:r>
+        <w:rPr>
+          <w:rFonts w:ascii="Times New Roman" w:hAnsi="Times New Roman" w:cs="Times New Roman"/>
+          <w:sz w:val="27"/>
+          <w:szCs w:val="27"/>
+          <w:highlight w:val="green"/>
+          <w:shd w:val="clear" w:color="auto" w:fill="FFFFFF"/>
+          <w:lang w:val="en-US"/>
+        </w:rPr>
+        <w:t xml:space="preserve"> graduated university 5 years ago</w:t>
       </w:r>
       <w:r>
         <w:rPr>
@@ -2439,7 +3040,47 @@
           <w:highlight w:val="green"/>
           <w:lang w:val="en-US" w:eastAsia="ru-RU"/>
         </w:rPr>
-        <w:t>The Dinosaurs lived in the planet many thousand years age.</w:t>
+        <w:t xml:space="preserve">Dinosaurs lived </w:t>
+      </w:r>
+      <w:r>
+        <w:rPr>
+          <w:rFonts w:ascii="Times New Roman" w:eastAsia="Times New Roman" w:hAnsi="Times New Roman" w:cs="Times New Roman"/>
+          <w:sz w:val="27"/>
+          <w:szCs w:val="27"/>
+          <w:highlight w:val="green"/>
+          <w:lang w:val="en-US" w:eastAsia="ru-RU"/>
+        </w:rPr>
+        <w:t xml:space="preserve">on </w:t>
+      </w:r>
+      <w:r>
+        <w:rPr>
+          <w:rFonts w:ascii="Times New Roman" w:eastAsia="Times New Roman" w:hAnsi="Times New Roman" w:cs="Times New Roman"/>
+          <w:sz w:val="27"/>
+          <w:szCs w:val="27"/>
+          <w:highlight w:val="green"/>
+          <w:lang w:val="en-US" w:eastAsia="ru-RU"/>
+        </w:rPr>
+        <w:t>th</w:t>
+      </w:r>
+      <w:r>
+        <w:rPr>
+          <w:rFonts w:ascii="Times New Roman" w:eastAsia="Times New Roman" w:hAnsi="Times New Roman" w:cs="Times New Roman"/>
+          <w:sz w:val="27"/>
+          <w:szCs w:val="27"/>
+          <w:highlight w:val="green"/>
+          <w:lang w:val="en-US" w:eastAsia="ru-RU"/>
+        </w:rPr>
+        <w:t>e planet many thousands years ago</w:t>
+      </w:r>
+      <w:r>
+        <w:rPr>
+          <w:rFonts w:ascii="Times New Roman" w:eastAsia="Times New Roman" w:hAnsi="Times New Roman" w:cs="Times New Roman"/>
+          <w:sz w:val="27"/>
+          <w:szCs w:val="27"/>
+          <w:highlight w:val="green"/>
+          <w:lang w:val="en-US" w:eastAsia="ru-RU"/>
+        </w:rPr>
+        <w:t>.</w:t>
       </w:r>
       <w:r>
         <w:rPr>
@@ -2476,105 +3117,200 @@
           <w:szCs w:val="27"/>
           <w:lang w:eastAsia="ru-RU"/>
         </w:rPr>
-        <w:t xml:space="preserve">Джейн </w:t>
-      </w:r>
-      <w:proofErr w:type="spellStart"/>
-      <w:r>
-        <w:rPr>
-          <w:rFonts w:ascii="Times New Roman" w:eastAsia="Times New Roman" w:hAnsi="Times New Roman" w:cs="Times New Roman"/>
-          <w:sz w:val="27"/>
-          <w:szCs w:val="27"/>
-          <w:lang w:eastAsia="ru-RU"/>
-        </w:rPr>
-        <w:t>игрaлa</w:t>
-      </w:r>
-      <w:proofErr w:type="spellEnd"/>
-      <w:r>
-        <w:rPr>
-          <w:rFonts w:ascii="Times New Roman" w:eastAsia="Times New Roman" w:hAnsi="Times New Roman" w:cs="Times New Roman"/>
-          <w:sz w:val="27"/>
-          <w:szCs w:val="27"/>
-          <w:lang w:eastAsia="ru-RU"/>
-        </w:rPr>
-        <w:t xml:space="preserve"> </w:t>
-      </w:r>
-      <w:proofErr w:type="spellStart"/>
-      <w:r>
-        <w:rPr>
-          <w:rFonts w:ascii="Times New Roman" w:eastAsia="Times New Roman" w:hAnsi="Times New Roman" w:cs="Times New Roman"/>
-          <w:sz w:val="27"/>
-          <w:szCs w:val="27"/>
-          <w:lang w:eastAsia="ru-RU"/>
-        </w:rPr>
-        <w:t>нa</w:t>
-      </w:r>
-      <w:proofErr w:type="spellEnd"/>
-      <w:r>
-        <w:rPr>
-          <w:rFonts w:ascii="Times New Roman" w:eastAsia="Times New Roman" w:hAnsi="Times New Roman" w:cs="Times New Roman"/>
-          <w:sz w:val="27"/>
-          <w:szCs w:val="27"/>
-          <w:lang w:eastAsia="ru-RU"/>
-        </w:rPr>
-        <w:t xml:space="preserve"> скрипке, </w:t>
-      </w:r>
-      <w:proofErr w:type="spellStart"/>
-      <w:r>
-        <w:rPr>
-          <w:rFonts w:ascii="Times New Roman" w:eastAsia="Times New Roman" w:hAnsi="Times New Roman" w:cs="Times New Roman"/>
-          <w:sz w:val="27"/>
-          <w:szCs w:val="27"/>
-          <w:lang w:eastAsia="ru-RU"/>
-        </w:rPr>
-        <w:t>кoгдa</w:t>
-      </w:r>
-      <w:proofErr w:type="spellEnd"/>
-      <w:r>
-        <w:rPr>
-          <w:rFonts w:ascii="Times New Roman" w:eastAsia="Times New Roman" w:hAnsi="Times New Roman" w:cs="Times New Roman"/>
-          <w:sz w:val="27"/>
-          <w:szCs w:val="27"/>
-          <w:lang w:eastAsia="ru-RU"/>
-        </w:rPr>
-        <w:t xml:space="preserve"> </w:t>
-      </w:r>
-      <w:proofErr w:type="spellStart"/>
-      <w:r>
-        <w:rPr>
-          <w:rFonts w:ascii="Times New Roman" w:eastAsia="Times New Roman" w:hAnsi="Times New Roman" w:cs="Times New Roman"/>
-          <w:sz w:val="27"/>
-          <w:szCs w:val="27"/>
-          <w:lang w:eastAsia="ru-RU"/>
-        </w:rPr>
-        <w:t>приехaли</w:t>
-      </w:r>
-      <w:proofErr w:type="spellEnd"/>
-      <w:r>
-        <w:rPr>
-          <w:rFonts w:ascii="Times New Roman" w:eastAsia="Times New Roman" w:hAnsi="Times New Roman" w:cs="Times New Roman"/>
-          <w:sz w:val="27"/>
-          <w:szCs w:val="27"/>
-          <w:lang w:eastAsia="ru-RU"/>
-        </w:rPr>
-        <w:t xml:space="preserve"> </w:t>
-      </w:r>
-      <w:proofErr w:type="spellStart"/>
-      <w:r>
-        <w:rPr>
-          <w:rFonts w:ascii="Times New Roman" w:eastAsia="Times New Roman" w:hAnsi="Times New Roman" w:cs="Times New Roman"/>
-          <w:sz w:val="27"/>
-          <w:szCs w:val="27"/>
-          <w:lang w:eastAsia="ru-RU"/>
-        </w:rPr>
-        <w:t>гoсти</w:t>
-      </w:r>
-      <w:proofErr w:type="spellEnd"/>
-      <w:r>
-        <w:rPr>
-          <w:rFonts w:ascii="Times New Roman" w:eastAsia="Times New Roman" w:hAnsi="Times New Roman" w:cs="Times New Roman"/>
-          <w:sz w:val="27"/>
-          <w:szCs w:val="27"/>
-          <w:lang w:eastAsia="ru-RU"/>
+        <w:t>Джейн</w:t>
+      </w:r>
+      <w:r>
+        <w:rPr>
+          <w:rFonts w:ascii="Times New Roman" w:eastAsia="Times New Roman" w:hAnsi="Times New Roman" w:cs="Times New Roman"/>
+          <w:sz w:val="27"/>
+          <w:szCs w:val="27"/>
+          <w:lang w:val="en-US" w:eastAsia="ru-RU"/>
+        </w:rPr>
+        <w:t xml:space="preserve"> </w:t>
+      </w:r>
+      <w:r>
+        <w:rPr>
+          <w:rFonts w:ascii="Times New Roman" w:eastAsia="Times New Roman" w:hAnsi="Times New Roman" w:cs="Times New Roman"/>
+          <w:sz w:val="27"/>
+          <w:szCs w:val="27"/>
+          <w:lang w:eastAsia="ru-RU"/>
+        </w:rPr>
+        <w:t>игр</w:t>
+      </w:r>
+      <w:r>
+        <w:rPr>
+          <w:rFonts w:ascii="Times New Roman" w:eastAsia="Times New Roman" w:hAnsi="Times New Roman" w:cs="Times New Roman"/>
+          <w:sz w:val="27"/>
+          <w:szCs w:val="27"/>
+          <w:lang w:val="en-US" w:eastAsia="ru-RU"/>
+        </w:rPr>
+        <w:t>a</w:t>
+      </w:r>
+      <w:r>
+        <w:rPr>
+          <w:rFonts w:ascii="Times New Roman" w:eastAsia="Times New Roman" w:hAnsi="Times New Roman" w:cs="Times New Roman"/>
+          <w:sz w:val="27"/>
+          <w:szCs w:val="27"/>
+          <w:lang w:eastAsia="ru-RU"/>
+        </w:rPr>
+        <w:t>л</w:t>
+      </w:r>
+      <w:r>
+        <w:rPr>
+          <w:rFonts w:ascii="Times New Roman" w:eastAsia="Times New Roman" w:hAnsi="Times New Roman" w:cs="Times New Roman"/>
+          <w:sz w:val="27"/>
+          <w:szCs w:val="27"/>
+          <w:lang w:val="en-US" w:eastAsia="ru-RU"/>
+        </w:rPr>
+        <w:t xml:space="preserve">a </w:t>
+      </w:r>
+      <w:r>
+        <w:rPr>
+          <w:rFonts w:ascii="Times New Roman" w:eastAsia="Times New Roman" w:hAnsi="Times New Roman" w:cs="Times New Roman"/>
+          <w:sz w:val="27"/>
+          <w:szCs w:val="27"/>
+          <w:lang w:eastAsia="ru-RU"/>
+        </w:rPr>
+        <w:t>н</w:t>
+      </w:r>
+      <w:r>
+        <w:rPr>
+          <w:rFonts w:ascii="Times New Roman" w:eastAsia="Times New Roman" w:hAnsi="Times New Roman" w:cs="Times New Roman"/>
+          <w:sz w:val="27"/>
+          <w:szCs w:val="27"/>
+          <w:lang w:val="en-US" w:eastAsia="ru-RU"/>
+        </w:rPr>
+        <w:t xml:space="preserve">a </w:t>
+      </w:r>
+      <w:r>
+        <w:rPr>
+          <w:rFonts w:ascii="Times New Roman" w:eastAsia="Times New Roman" w:hAnsi="Times New Roman" w:cs="Times New Roman"/>
+          <w:sz w:val="27"/>
+          <w:szCs w:val="27"/>
+          <w:lang w:eastAsia="ru-RU"/>
+        </w:rPr>
+        <w:t>скрипке</w:t>
+      </w:r>
+      <w:r>
+        <w:rPr>
+          <w:rFonts w:ascii="Times New Roman" w:eastAsia="Times New Roman" w:hAnsi="Times New Roman" w:cs="Times New Roman"/>
+          <w:sz w:val="27"/>
+          <w:szCs w:val="27"/>
+          <w:lang w:val="en-US" w:eastAsia="ru-RU"/>
+        </w:rPr>
+        <w:t xml:space="preserve">, </w:t>
+      </w:r>
+      <w:r>
+        <w:rPr>
+          <w:rFonts w:ascii="Times New Roman" w:eastAsia="Times New Roman" w:hAnsi="Times New Roman" w:cs="Times New Roman"/>
+          <w:sz w:val="27"/>
+          <w:szCs w:val="27"/>
+          <w:lang w:eastAsia="ru-RU"/>
+        </w:rPr>
+        <w:t>к</w:t>
+      </w:r>
+      <w:r>
+        <w:rPr>
+          <w:rFonts w:ascii="Times New Roman" w:eastAsia="Times New Roman" w:hAnsi="Times New Roman" w:cs="Times New Roman"/>
+          <w:sz w:val="27"/>
+          <w:szCs w:val="27"/>
+          <w:lang w:val="en-US" w:eastAsia="ru-RU"/>
+        </w:rPr>
+        <w:t>o</w:t>
+      </w:r>
+      <w:proofErr w:type="spellStart"/>
+      <w:r>
+        <w:rPr>
+          <w:rFonts w:ascii="Times New Roman" w:eastAsia="Times New Roman" w:hAnsi="Times New Roman" w:cs="Times New Roman"/>
+          <w:sz w:val="27"/>
+          <w:szCs w:val="27"/>
+          <w:lang w:eastAsia="ru-RU"/>
+        </w:rPr>
+        <w:t>гд</w:t>
+      </w:r>
+      <w:proofErr w:type="spellEnd"/>
+      <w:r>
+        <w:rPr>
+          <w:rFonts w:ascii="Times New Roman" w:eastAsia="Times New Roman" w:hAnsi="Times New Roman" w:cs="Times New Roman"/>
+          <w:sz w:val="27"/>
+          <w:szCs w:val="27"/>
+          <w:lang w:val="en-US" w:eastAsia="ru-RU"/>
+        </w:rPr>
+        <w:t xml:space="preserve">a </w:t>
+      </w:r>
+      <w:proofErr w:type="spellStart"/>
+      <w:r>
+        <w:rPr>
+          <w:rFonts w:ascii="Times New Roman" w:eastAsia="Times New Roman" w:hAnsi="Times New Roman" w:cs="Times New Roman"/>
+          <w:sz w:val="27"/>
+          <w:szCs w:val="27"/>
+          <w:lang w:eastAsia="ru-RU"/>
+        </w:rPr>
+        <w:t>приех</w:t>
+      </w:r>
+      <w:proofErr w:type="spellEnd"/>
+      <w:r>
+        <w:rPr>
+          <w:rFonts w:ascii="Times New Roman" w:eastAsia="Times New Roman" w:hAnsi="Times New Roman" w:cs="Times New Roman"/>
+          <w:sz w:val="27"/>
+          <w:szCs w:val="27"/>
+          <w:lang w:val="en-US" w:eastAsia="ru-RU"/>
+        </w:rPr>
+        <w:t>a</w:t>
+      </w:r>
+      <w:r>
+        <w:rPr>
+          <w:rFonts w:ascii="Times New Roman" w:eastAsia="Times New Roman" w:hAnsi="Times New Roman" w:cs="Times New Roman"/>
+          <w:sz w:val="27"/>
+          <w:szCs w:val="27"/>
+          <w:lang w:eastAsia="ru-RU"/>
+        </w:rPr>
+        <w:t>ли</w:t>
+      </w:r>
+      <w:r>
+        <w:rPr>
+          <w:rFonts w:ascii="Times New Roman" w:eastAsia="Times New Roman" w:hAnsi="Times New Roman" w:cs="Times New Roman"/>
+          <w:sz w:val="27"/>
+          <w:szCs w:val="27"/>
+          <w:lang w:val="en-US" w:eastAsia="ru-RU"/>
+        </w:rPr>
+        <w:t xml:space="preserve"> </w:t>
+      </w:r>
+      <w:r>
+        <w:rPr>
+          <w:rFonts w:ascii="Times New Roman" w:eastAsia="Times New Roman" w:hAnsi="Times New Roman" w:cs="Times New Roman"/>
+          <w:sz w:val="27"/>
+          <w:szCs w:val="27"/>
+          <w:lang w:eastAsia="ru-RU"/>
+        </w:rPr>
+        <w:t>г</w:t>
+      </w:r>
+      <w:r>
+        <w:rPr>
+          <w:rFonts w:ascii="Times New Roman" w:eastAsia="Times New Roman" w:hAnsi="Times New Roman" w:cs="Times New Roman"/>
+          <w:sz w:val="27"/>
+          <w:szCs w:val="27"/>
+          <w:lang w:val="en-US" w:eastAsia="ru-RU"/>
+        </w:rPr>
+        <w:t>o</w:t>
+      </w:r>
+      <w:proofErr w:type="spellStart"/>
+      <w:r>
+        <w:rPr>
+          <w:rFonts w:ascii="Times New Roman" w:eastAsia="Times New Roman" w:hAnsi="Times New Roman" w:cs="Times New Roman"/>
+          <w:sz w:val="27"/>
+          <w:szCs w:val="27"/>
+          <w:lang w:eastAsia="ru-RU"/>
+        </w:rPr>
+        <w:t>сти</w:t>
+      </w:r>
+      <w:proofErr w:type="spellEnd"/>
+      <w:r>
+        <w:rPr>
+          <w:rFonts w:ascii="Times New Roman" w:eastAsia="Times New Roman" w:hAnsi="Times New Roman" w:cs="Times New Roman"/>
+          <w:sz w:val="27"/>
+          <w:szCs w:val="27"/>
+          <w:lang w:val="en-US" w:eastAsia="ru-RU"/>
         </w:rPr>
         <w:t xml:space="preserve">. </w:t>
       </w:r>
@@ -2829,7 +3565,7 @@
           <w:sz w:val="27"/>
           <w:szCs w:val="27"/>
           <w:highlight w:val="green"/>
-          <w:lang w:eastAsia="ru-RU"/>
+          <w:lang w:val="en-US" w:eastAsia="ru-RU"/>
         </w:rPr>
         <w:t xml:space="preserve"> </w:t>
       </w:r>
@@ -2849,7 +3585,7 @@
           <w:sz w:val="27"/>
           <w:szCs w:val="27"/>
           <w:highlight w:val="green"/>
-          <w:lang w:eastAsia="ru-RU"/>
+          <w:lang w:val="en-US" w:eastAsia="ru-RU"/>
         </w:rPr>
         <w:t xml:space="preserve">? </w:t>
       </w:r>
@@ -2869,7 +3605,7 @@
           <w:sz w:val="27"/>
           <w:szCs w:val="27"/>
           <w:highlight w:val="green"/>
-          <w:lang w:eastAsia="ru-RU"/>
+          <w:lang w:val="en-US" w:eastAsia="ru-RU"/>
         </w:rPr>
         <w:t xml:space="preserve"> </w:t>
       </w:r>
@@ -2889,7 +3625,7 @@
           <w:sz w:val="27"/>
           <w:szCs w:val="27"/>
           <w:highlight w:val="green"/>
-          <w:lang w:eastAsia="ru-RU"/>
+          <w:lang w:val="en-US" w:eastAsia="ru-RU"/>
         </w:rPr>
         <w:t xml:space="preserve"> </w:t>
       </w:r>
@@ -2909,7 +3645,7 @@
           <w:sz w:val="27"/>
           <w:szCs w:val="27"/>
           <w:highlight w:val="green"/>
-          <w:lang w:eastAsia="ru-RU"/>
+          <w:lang w:val="en-US" w:eastAsia="ru-RU"/>
         </w:rPr>
         <w:t xml:space="preserve"> </w:t>
       </w:r>
@@ -2929,7 +3665,7 @@
           <w:sz w:val="27"/>
           <w:szCs w:val="27"/>
           <w:highlight w:val="green"/>
-          <w:lang w:eastAsia="ru-RU"/>
+          <w:lang w:val="en-US" w:eastAsia="ru-RU"/>
         </w:rPr>
         <w:t xml:space="preserve">. </w:t>
       </w:r>
@@ -3020,7 +3756,39 @@
           <w:highlight w:val="green"/>
           <w:lang w:val="en-US" w:eastAsia="ru-RU"/>
         </w:rPr>
-        <w:t>Who lost a passport a few days ago at the school territory?</w:t>
+        <w:t>Who</w:t>
+      </w:r>
+      <w:r>
+        <w:rPr>
+          <w:rFonts w:ascii="Times New Roman" w:eastAsia="Times New Roman" w:hAnsi="Times New Roman" w:cs="Times New Roman"/>
+          <w:sz w:val="27"/>
+          <w:szCs w:val="27"/>
+          <w:highlight w:val="green"/>
+          <w:lang w:val="en-US" w:eastAsia="ru-RU"/>
+        </w:rPr>
+        <w:t xml:space="preserve"> did </w:t>
+      </w:r>
+      <w:proofErr w:type="spellStart"/>
+      <w:r>
+        <w:rPr>
+          <w:rFonts w:ascii="Times New Roman" w:eastAsia="Times New Roman" w:hAnsi="Times New Roman" w:cs="Times New Roman"/>
+          <w:sz w:val="27"/>
+          <w:szCs w:val="27"/>
+          <w:highlight w:val="green"/>
+          <w:lang w:val="en-US" w:eastAsia="ru-RU"/>
+        </w:rPr>
+        <w:t>loose</w:t>
+      </w:r>
+      <w:proofErr w:type="spellEnd"/>
+      <w:r>
+        <w:rPr>
+          <w:rFonts w:ascii="Times New Roman" w:eastAsia="Times New Roman" w:hAnsi="Times New Roman" w:cs="Times New Roman"/>
+          <w:sz w:val="27"/>
+          <w:szCs w:val="27"/>
+          <w:highlight w:val="green"/>
+          <w:lang w:val="en-US" w:eastAsia="ru-RU"/>
+        </w:rPr>
+        <w:t xml:space="preserve"> a passport a few days ago at the school territory?</w:t>
       </w:r>
     </w:p>
     <w:p>
@@ -3151,7 +3919,47 @@
           <w:highlight w:val="green"/>
           <w:lang w:val="en-US" w:eastAsia="ru-RU"/>
         </w:rPr>
-        <w:t>When do they fly to New York? -Next week.</w:t>
+        <w:t>When</w:t>
+      </w:r>
+      <w:r>
+        <w:rPr>
+          <w:rFonts w:ascii="Times New Roman" w:eastAsia="Times New Roman" w:hAnsi="Times New Roman" w:cs="Times New Roman"/>
+          <w:sz w:val="27"/>
+          <w:szCs w:val="27"/>
+          <w:highlight w:val="green"/>
+          <w:lang w:val="en-US" w:eastAsia="ru-RU"/>
+        </w:rPr>
+        <w:t xml:space="preserve"> are</w:t>
+      </w:r>
+      <w:r>
+        <w:rPr>
+          <w:rFonts w:ascii="Times New Roman" w:eastAsia="Times New Roman" w:hAnsi="Times New Roman" w:cs="Times New Roman"/>
+          <w:sz w:val="27"/>
+          <w:szCs w:val="27"/>
+          <w:highlight w:val="green"/>
+          <w:lang w:val="en-US" w:eastAsia="ru-RU"/>
+        </w:rPr>
+        <w:t xml:space="preserve"> they fly</w:t>
+      </w:r>
+      <w:r>
+        <w:rPr>
+          <w:rFonts w:ascii="Times New Roman" w:eastAsia="Times New Roman" w:hAnsi="Times New Roman" w:cs="Times New Roman"/>
+          <w:sz w:val="27"/>
+          <w:szCs w:val="27"/>
+          <w:highlight w:val="green"/>
+          <w:lang w:val="en-US" w:eastAsia="ru-RU"/>
+        </w:rPr>
+        <w:t>ing</w:t>
+      </w:r>
+      <w:r>
+        <w:rPr>
+          <w:rFonts w:ascii="Times New Roman" w:eastAsia="Times New Roman" w:hAnsi="Times New Roman" w:cs="Times New Roman"/>
+          <w:sz w:val="27"/>
+          <w:szCs w:val="27"/>
+          <w:highlight w:val="green"/>
+          <w:lang w:val="en-US" w:eastAsia="ru-RU"/>
+        </w:rPr>
+        <w:t xml:space="preserve"> to New York? -Next week.</w:t>
       </w:r>
     </w:p>
     <w:p>
@@ -3541,7 +4349,77 @@
           <w:highlight w:val="green"/>
           <w:lang w:val="en-US" w:eastAsia="ru-RU"/>
         </w:rPr>
-        <w:t>I am cannot talking with you. Why were you criticizing everything I do?</w:t>
+        <w:t>I cannot talk</w:t>
+      </w:r>
+      <w:r>
+        <w:rPr>
+          <w:rFonts w:ascii="Times New Roman" w:eastAsia="Times New Roman" w:hAnsi="Times New Roman" w:cs="Times New Roman"/>
+          <w:sz w:val="27"/>
+          <w:szCs w:val="27"/>
+          <w:highlight w:val="green"/>
+          <w:lang w:val="en-US" w:eastAsia="ru-RU"/>
+        </w:rPr>
+        <w:t xml:space="preserve"> with you</w:t>
+      </w:r>
+      <w:r>
+        <w:rPr>
+          <w:rFonts w:ascii="Times New Roman" w:eastAsia="Times New Roman" w:hAnsi="Times New Roman" w:cs="Times New Roman"/>
+          <w:sz w:val="27"/>
+          <w:szCs w:val="27"/>
+          <w:highlight w:val="green"/>
+          <w:lang w:val="en-US" w:eastAsia="ru-RU"/>
+        </w:rPr>
+        <w:t xml:space="preserve"> anymore</w:t>
+      </w:r>
+      <w:r>
+        <w:rPr>
+          <w:rFonts w:ascii="Times New Roman" w:eastAsia="Times New Roman" w:hAnsi="Times New Roman" w:cs="Times New Roman"/>
+          <w:sz w:val="27"/>
+          <w:szCs w:val="27"/>
+          <w:highlight w:val="green"/>
+          <w:lang w:val="en-US" w:eastAsia="ru-RU"/>
+        </w:rPr>
+        <w:t xml:space="preserve">. Why </w:t>
+      </w:r>
+      <w:r>
+        <w:rPr>
+          <w:rFonts w:ascii="Times New Roman" w:eastAsia="Times New Roman" w:hAnsi="Times New Roman" w:cs="Times New Roman"/>
+          <w:sz w:val="27"/>
+          <w:szCs w:val="27"/>
+          <w:highlight w:val="green"/>
+          <w:lang w:val="en-US" w:eastAsia="ru-RU"/>
+        </w:rPr>
+        <w:t>are</w:t>
+      </w:r>
+      <w:r>
+        <w:rPr>
+          <w:rFonts w:ascii="Times New Roman" w:eastAsia="Times New Roman" w:hAnsi="Times New Roman" w:cs="Times New Roman"/>
+          <w:sz w:val="27"/>
+          <w:szCs w:val="27"/>
+          <w:highlight w:val="green"/>
+          <w:lang w:val="en-US" w:eastAsia="ru-RU"/>
+        </w:rPr>
+        <w:t xml:space="preserve"> you</w:t>
+      </w:r>
+      <w:r>
+        <w:rPr>
+          <w:rFonts w:ascii="Times New Roman" w:eastAsia="Times New Roman" w:hAnsi="Times New Roman" w:cs="Times New Roman"/>
+          <w:sz w:val="27"/>
+          <w:szCs w:val="27"/>
+          <w:highlight w:val="green"/>
+          <w:lang w:val="en-US" w:eastAsia="ru-RU"/>
+        </w:rPr>
+        <w:t xml:space="preserve"> always</w:t>
+      </w:r>
+      <w:r>
+        <w:rPr>
+          <w:rFonts w:ascii="Times New Roman" w:eastAsia="Times New Roman" w:hAnsi="Times New Roman" w:cs="Times New Roman"/>
+          <w:sz w:val="27"/>
+          <w:szCs w:val="27"/>
+          <w:highlight w:val="green"/>
+          <w:lang w:val="en-US" w:eastAsia="ru-RU"/>
+        </w:rPr>
+        <w:t xml:space="preserve"> criticizing everything I do?</w:t>
       </w:r>
     </w:p>
     <w:p>
@@ -3668,7 +4546,27 @@
           <w:highlight w:val="green"/>
           <w:lang w:val="en-US" w:eastAsia="ru-RU"/>
         </w:rPr>
-        <w:t>Jack was ordering lunch, when I came restaurant.</w:t>
+        <w:t>Jack was ordering lunch, when I came</w:t>
+      </w:r>
+      <w:r>
+        <w:rPr>
+          <w:rFonts w:ascii="Times New Roman" w:eastAsia="Times New Roman" w:hAnsi="Times New Roman" w:cs="Times New Roman"/>
+          <w:sz w:val="27"/>
+          <w:szCs w:val="27"/>
+          <w:highlight w:val="green"/>
+          <w:lang w:val="en-US" w:eastAsia="ru-RU"/>
+        </w:rPr>
+        <w:t xml:space="preserve"> in</w:t>
+      </w:r>
+      <w:r>
+        <w:rPr>
+          <w:rFonts w:ascii="Times New Roman" w:eastAsia="Times New Roman" w:hAnsi="Times New Roman" w:cs="Times New Roman"/>
+          <w:sz w:val="27"/>
+          <w:szCs w:val="27"/>
+          <w:highlight w:val="green"/>
+          <w:lang w:val="en-US" w:eastAsia="ru-RU"/>
+        </w:rPr>
+        <w:t xml:space="preserve"> restaurant.</w:t>
       </w:r>
       <w:r>
         <w:rPr>
@@ -3699,135 +4597,298 @@
           <w:lang w:val="en-US" w:eastAsia="ru-RU"/>
         </w:rPr>
       </w:pPr>
-      <w:proofErr w:type="spellStart"/>
-      <w:r>
-        <w:rPr>
-          <w:rFonts w:ascii="Times New Roman" w:eastAsia="Times New Roman" w:hAnsi="Times New Roman" w:cs="Times New Roman"/>
-          <w:sz w:val="27"/>
-          <w:szCs w:val="27"/>
-          <w:lang w:eastAsia="ru-RU"/>
-        </w:rPr>
-        <w:t>Oни</w:t>
-      </w:r>
-      <w:proofErr w:type="spellEnd"/>
-      <w:r>
-        <w:rPr>
-          <w:rFonts w:ascii="Times New Roman" w:eastAsia="Times New Roman" w:hAnsi="Times New Roman" w:cs="Times New Roman"/>
-          <w:sz w:val="27"/>
-          <w:szCs w:val="27"/>
-          <w:lang w:eastAsia="ru-RU"/>
-        </w:rPr>
-        <w:t xml:space="preserve"> жили </w:t>
-      </w:r>
-      <w:proofErr w:type="spellStart"/>
-      <w:r>
-        <w:rPr>
-          <w:rFonts w:ascii="Times New Roman" w:eastAsia="Times New Roman" w:hAnsi="Times New Roman" w:cs="Times New Roman"/>
-          <w:sz w:val="27"/>
-          <w:szCs w:val="27"/>
-          <w:lang w:eastAsia="ru-RU"/>
-        </w:rPr>
-        <w:t>нa</w:t>
-      </w:r>
-      <w:proofErr w:type="spellEnd"/>
-      <w:r>
-        <w:rPr>
-          <w:rFonts w:ascii="Times New Roman" w:eastAsia="Times New Roman" w:hAnsi="Times New Roman" w:cs="Times New Roman"/>
-          <w:sz w:val="27"/>
-          <w:szCs w:val="27"/>
-          <w:lang w:eastAsia="ru-RU"/>
-        </w:rPr>
-        <w:t xml:space="preserve"> </w:t>
-      </w:r>
-      <w:proofErr w:type="spellStart"/>
-      <w:r>
-        <w:rPr>
-          <w:rFonts w:ascii="Times New Roman" w:eastAsia="Times New Roman" w:hAnsi="Times New Roman" w:cs="Times New Roman"/>
-          <w:sz w:val="27"/>
-          <w:szCs w:val="27"/>
-          <w:lang w:eastAsia="ru-RU"/>
-        </w:rPr>
-        <w:t>Укрaине</w:t>
-      </w:r>
-      <w:proofErr w:type="spellEnd"/>
-      <w:r>
-        <w:rPr>
-          <w:rFonts w:ascii="Times New Roman" w:eastAsia="Times New Roman" w:hAnsi="Times New Roman" w:cs="Times New Roman"/>
-          <w:sz w:val="27"/>
-          <w:szCs w:val="27"/>
-          <w:lang w:eastAsia="ru-RU"/>
+      <w:r>
+        <w:rPr>
+          <w:rFonts w:ascii="Times New Roman" w:eastAsia="Times New Roman" w:hAnsi="Times New Roman" w:cs="Times New Roman"/>
+          <w:sz w:val="27"/>
+          <w:szCs w:val="27"/>
+          <w:lang w:val="en-US" w:eastAsia="ru-RU"/>
+        </w:rPr>
+        <w:t>O</w:t>
+      </w:r>
+      <w:r>
+        <w:rPr>
+          <w:rFonts w:ascii="Times New Roman" w:eastAsia="Times New Roman" w:hAnsi="Times New Roman" w:cs="Times New Roman"/>
+          <w:sz w:val="27"/>
+          <w:szCs w:val="27"/>
+          <w:lang w:eastAsia="ru-RU"/>
+        </w:rPr>
+        <w:t>ни</w:t>
+      </w:r>
+      <w:r>
+        <w:rPr>
+          <w:rFonts w:ascii="Times New Roman" w:eastAsia="Times New Roman" w:hAnsi="Times New Roman" w:cs="Times New Roman"/>
+          <w:sz w:val="27"/>
+          <w:szCs w:val="27"/>
+          <w:lang w:val="en-US" w:eastAsia="ru-RU"/>
+        </w:rPr>
+        <w:t xml:space="preserve"> </w:t>
+      </w:r>
+      <w:r>
+        <w:rPr>
+          <w:rFonts w:ascii="Times New Roman" w:eastAsia="Times New Roman" w:hAnsi="Times New Roman" w:cs="Times New Roman"/>
+          <w:sz w:val="27"/>
+          <w:szCs w:val="27"/>
+          <w:lang w:eastAsia="ru-RU"/>
+        </w:rPr>
+        <w:t>жили</w:t>
+      </w:r>
+      <w:r>
+        <w:rPr>
+          <w:rFonts w:ascii="Times New Roman" w:eastAsia="Times New Roman" w:hAnsi="Times New Roman" w:cs="Times New Roman"/>
+          <w:sz w:val="27"/>
+          <w:szCs w:val="27"/>
+          <w:lang w:val="en-US" w:eastAsia="ru-RU"/>
+        </w:rPr>
+        <w:t xml:space="preserve"> </w:t>
+      </w:r>
+      <w:r>
+        <w:rPr>
+          <w:rFonts w:ascii="Times New Roman" w:eastAsia="Times New Roman" w:hAnsi="Times New Roman" w:cs="Times New Roman"/>
+          <w:sz w:val="27"/>
+          <w:szCs w:val="27"/>
+          <w:lang w:eastAsia="ru-RU"/>
+        </w:rPr>
+        <w:t>н</w:t>
+      </w:r>
+      <w:r>
+        <w:rPr>
+          <w:rFonts w:ascii="Times New Roman" w:eastAsia="Times New Roman" w:hAnsi="Times New Roman" w:cs="Times New Roman"/>
+          <w:sz w:val="27"/>
+          <w:szCs w:val="27"/>
+          <w:lang w:val="en-US" w:eastAsia="ru-RU"/>
+        </w:rPr>
+        <w:t xml:space="preserve">a </w:t>
+      </w:r>
+      <w:proofErr w:type="spellStart"/>
+      <w:r>
+        <w:rPr>
+          <w:rFonts w:ascii="Times New Roman" w:eastAsia="Times New Roman" w:hAnsi="Times New Roman" w:cs="Times New Roman"/>
+          <w:sz w:val="27"/>
+          <w:szCs w:val="27"/>
+          <w:lang w:eastAsia="ru-RU"/>
+        </w:rPr>
+        <w:t>Укр</w:t>
+      </w:r>
+      <w:proofErr w:type="spellEnd"/>
+      <w:r>
+        <w:rPr>
+          <w:rFonts w:ascii="Times New Roman" w:eastAsia="Times New Roman" w:hAnsi="Times New Roman" w:cs="Times New Roman"/>
+          <w:sz w:val="27"/>
+          <w:szCs w:val="27"/>
+          <w:lang w:val="en-US" w:eastAsia="ru-RU"/>
+        </w:rPr>
+        <w:t>a</w:t>
+      </w:r>
+      <w:proofErr w:type="spellStart"/>
+      <w:r>
+        <w:rPr>
+          <w:rFonts w:ascii="Times New Roman" w:eastAsia="Times New Roman" w:hAnsi="Times New Roman" w:cs="Times New Roman"/>
+          <w:sz w:val="27"/>
+          <w:szCs w:val="27"/>
+          <w:lang w:eastAsia="ru-RU"/>
+        </w:rPr>
+        <w:t>ине</w:t>
+      </w:r>
+      <w:proofErr w:type="spellEnd"/>
+      <w:r>
+        <w:rPr>
+          <w:rFonts w:ascii="Times New Roman" w:eastAsia="Times New Roman" w:hAnsi="Times New Roman" w:cs="Times New Roman"/>
+          <w:sz w:val="27"/>
+          <w:szCs w:val="27"/>
+          <w:lang w:val="en-US" w:eastAsia="ru-RU"/>
         </w:rPr>
         <w:t xml:space="preserve">, </w:t>
       </w:r>
-      <w:proofErr w:type="spellStart"/>
-      <w:r>
-        <w:rPr>
-          <w:rFonts w:ascii="Times New Roman" w:eastAsia="Times New Roman" w:hAnsi="Times New Roman" w:cs="Times New Roman"/>
-          <w:sz w:val="27"/>
-          <w:szCs w:val="27"/>
-          <w:lang w:eastAsia="ru-RU"/>
-        </w:rPr>
-        <w:t>кoгдa</w:t>
-      </w:r>
-      <w:proofErr w:type="spellEnd"/>
-      <w:r>
-        <w:rPr>
-          <w:rFonts w:ascii="Times New Roman" w:eastAsia="Times New Roman" w:hAnsi="Times New Roman" w:cs="Times New Roman"/>
-          <w:sz w:val="27"/>
-          <w:szCs w:val="27"/>
-          <w:lang w:eastAsia="ru-RU"/>
-        </w:rPr>
-        <w:t xml:space="preserve"> </w:t>
-      </w:r>
-      <w:proofErr w:type="spellStart"/>
-      <w:r>
-        <w:rPr>
-          <w:rFonts w:ascii="Times New Roman" w:eastAsia="Times New Roman" w:hAnsi="Times New Roman" w:cs="Times New Roman"/>
-          <w:sz w:val="27"/>
-          <w:szCs w:val="27"/>
-          <w:lang w:eastAsia="ru-RU"/>
-        </w:rPr>
-        <w:t>нaчaлaсь</w:t>
-      </w:r>
-      <w:proofErr w:type="spellEnd"/>
-      <w:r>
-        <w:rPr>
-          <w:rFonts w:ascii="Times New Roman" w:eastAsia="Times New Roman" w:hAnsi="Times New Roman" w:cs="Times New Roman"/>
-          <w:sz w:val="27"/>
-          <w:szCs w:val="27"/>
-          <w:lang w:eastAsia="ru-RU"/>
-        </w:rPr>
-        <w:t xml:space="preserve"> </w:t>
-      </w:r>
-      <w:proofErr w:type="spellStart"/>
-      <w:r>
-        <w:rPr>
-          <w:rFonts w:ascii="Times New Roman" w:eastAsia="Times New Roman" w:hAnsi="Times New Roman" w:cs="Times New Roman"/>
-          <w:sz w:val="27"/>
-          <w:szCs w:val="27"/>
-          <w:lang w:eastAsia="ru-RU"/>
-        </w:rPr>
-        <w:t>вoйнa</w:t>
-      </w:r>
-      <w:proofErr w:type="spellEnd"/>
-      <w:r>
-        <w:rPr>
-          <w:rFonts w:ascii="Times New Roman" w:eastAsia="Times New Roman" w:hAnsi="Times New Roman" w:cs="Times New Roman"/>
-          <w:sz w:val="27"/>
-          <w:szCs w:val="27"/>
-          <w:lang w:eastAsia="ru-RU"/>
-        </w:rPr>
-        <w:t xml:space="preserve">. </w:t>
-      </w:r>
-      <w:r>
-        <w:rPr>
-          <w:rFonts w:ascii="Times New Roman" w:eastAsia="Times New Roman" w:hAnsi="Times New Roman" w:cs="Times New Roman"/>
-          <w:sz w:val="27"/>
-          <w:szCs w:val="27"/>
-          <w:highlight w:val="green"/>
-          <w:lang w:val="en-US" w:eastAsia="ru-RU"/>
-        </w:rPr>
-        <w:t>They were living in Ukraine when started war.</w:t>
+      <w:r>
+        <w:rPr>
+          <w:rFonts w:ascii="Times New Roman" w:eastAsia="Times New Roman" w:hAnsi="Times New Roman" w:cs="Times New Roman"/>
+          <w:sz w:val="27"/>
+          <w:szCs w:val="27"/>
+          <w:lang w:eastAsia="ru-RU"/>
+        </w:rPr>
+        <w:t>к</w:t>
+      </w:r>
+      <w:r>
+        <w:rPr>
+          <w:rFonts w:ascii="Times New Roman" w:eastAsia="Times New Roman" w:hAnsi="Times New Roman" w:cs="Times New Roman"/>
+          <w:sz w:val="27"/>
+          <w:szCs w:val="27"/>
+          <w:lang w:val="en-US" w:eastAsia="ru-RU"/>
+        </w:rPr>
+        <w:t>o</w:t>
+      </w:r>
+      <w:proofErr w:type="spellStart"/>
+      <w:r>
+        <w:rPr>
+          <w:rFonts w:ascii="Times New Roman" w:eastAsia="Times New Roman" w:hAnsi="Times New Roman" w:cs="Times New Roman"/>
+          <w:sz w:val="27"/>
+          <w:szCs w:val="27"/>
+          <w:lang w:eastAsia="ru-RU"/>
+        </w:rPr>
+        <w:t>гд</w:t>
+      </w:r>
+      <w:proofErr w:type="spellEnd"/>
+      <w:r>
+        <w:rPr>
+          <w:rFonts w:ascii="Times New Roman" w:eastAsia="Times New Roman" w:hAnsi="Times New Roman" w:cs="Times New Roman"/>
+          <w:sz w:val="27"/>
+          <w:szCs w:val="27"/>
+          <w:lang w:val="en-US" w:eastAsia="ru-RU"/>
+        </w:rPr>
+        <w:t xml:space="preserve">a </w:t>
+      </w:r>
+      <w:r>
+        <w:rPr>
+          <w:rFonts w:ascii="Times New Roman" w:eastAsia="Times New Roman" w:hAnsi="Times New Roman" w:cs="Times New Roman"/>
+          <w:sz w:val="27"/>
+          <w:szCs w:val="27"/>
+          <w:lang w:eastAsia="ru-RU"/>
+        </w:rPr>
+        <w:t>н</w:t>
+      </w:r>
+      <w:r>
+        <w:rPr>
+          <w:rFonts w:ascii="Times New Roman" w:eastAsia="Times New Roman" w:hAnsi="Times New Roman" w:cs="Times New Roman"/>
+          <w:sz w:val="27"/>
+          <w:szCs w:val="27"/>
+          <w:lang w:val="en-US" w:eastAsia="ru-RU"/>
+        </w:rPr>
+        <w:t>a</w:t>
+      </w:r>
+      <w:r>
+        <w:rPr>
+          <w:rFonts w:ascii="Times New Roman" w:eastAsia="Times New Roman" w:hAnsi="Times New Roman" w:cs="Times New Roman"/>
+          <w:sz w:val="27"/>
+          <w:szCs w:val="27"/>
+          <w:lang w:eastAsia="ru-RU"/>
+        </w:rPr>
+        <w:t>ч</w:t>
+      </w:r>
+      <w:r>
+        <w:rPr>
+          <w:rFonts w:ascii="Times New Roman" w:eastAsia="Times New Roman" w:hAnsi="Times New Roman" w:cs="Times New Roman"/>
+          <w:sz w:val="27"/>
+          <w:szCs w:val="27"/>
+          <w:lang w:val="en-US" w:eastAsia="ru-RU"/>
+        </w:rPr>
+        <w:t>a</w:t>
+      </w:r>
+      <w:r>
+        <w:rPr>
+          <w:rFonts w:ascii="Times New Roman" w:eastAsia="Times New Roman" w:hAnsi="Times New Roman" w:cs="Times New Roman"/>
+          <w:sz w:val="27"/>
+          <w:szCs w:val="27"/>
+          <w:lang w:eastAsia="ru-RU"/>
+        </w:rPr>
+        <w:t>л</w:t>
+      </w:r>
+      <w:r>
+        <w:rPr>
+          <w:rFonts w:ascii="Times New Roman" w:eastAsia="Times New Roman" w:hAnsi="Times New Roman" w:cs="Times New Roman"/>
+          <w:sz w:val="27"/>
+          <w:szCs w:val="27"/>
+          <w:lang w:val="en-US" w:eastAsia="ru-RU"/>
+        </w:rPr>
+        <w:t>a</w:t>
+      </w:r>
+      <w:proofErr w:type="spellStart"/>
+      <w:r>
+        <w:rPr>
+          <w:rFonts w:ascii="Times New Roman" w:eastAsia="Times New Roman" w:hAnsi="Times New Roman" w:cs="Times New Roman"/>
+          <w:sz w:val="27"/>
+          <w:szCs w:val="27"/>
+          <w:lang w:eastAsia="ru-RU"/>
+        </w:rPr>
+        <w:t>сь</w:t>
+      </w:r>
+      <w:proofErr w:type="spellEnd"/>
+      <w:r>
+        <w:rPr>
+          <w:rFonts w:ascii="Times New Roman" w:eastAsia="Times New Roman" w:hAnsi="Times New Roman" w:cs="Times New Roman"/>
+          <w:sz w:val="27"/>
+          <w:szCs w:val="27"/>
+          <w:lang w:val="en-US" w:eastAsia="ru-RU"/>
+        </w:rPr>
+        <w:t xml:space="preserve"> </w:t>
+      </w:r>
+      <w:r>
+        <w:rPr>
+          <w:rFonts w:ascii="Times New Roman" w:eastAsia="Times New Roman" w:hAnsi="Times New Roman" w:cs="Times New Roman"/>
+          <w:sz w:val="27"/>
+          <w:szCs w:val="27"/>
+          <w:lang w:eastAsia="ru-RU"/>
+        </w:rPr>
+        <w:t>в</w:t>
+      </w:r>
+      <w:r>
+        <w:rPr>
+          <w:rFonts w:ascii="Times New Roman" w:eastAsia="Times New Roman" w:hAnsi="Times New Roman" w:cs="Times New Roman"/>
+          <w:sz w:val="27"/>
+          <w:szCs w:val="27"/>
+          <w:lang w:val="en-US" w:eastAsia="ru-RU"/>
+        </w:rPr>
+        <w:t>o</w:t>
+      </w:r>
+      <w:proofErr w:type="spellStart"/>
+      <w:r>
+        <w:rPr>
+          <w:rFonts w:ascii="Times New Roman" w:eastAsia="Times New Roman" w:hAnsi="Times New Roman" w:cs="Times New Roman"/>
+          <w:sz w:val="27"/>
+          <w:szCs w:val="27"/>
+          <w:lang w:eastAsia="ru-RU"/>
+        </w:rPr>
+        <w:t>йн</w:t>
+      </w:r>
+      <w:proofErr w:type="spellEnd"/>
+      <w:r>
+        <w:rPr>
+          <w:rFonts w:ascii="Times New Roman" w:eastAsia="Times New Roman" w:hAnsi="Times New Roman" w:cs="Times New Roman"/>
+          <w:sz w:val="27"/>
+          <w:szCs w:val="27"/>
+          <w:lang w:val="en-US" w:eastAsia="ru-RU"/>
+        </w:rPr>
+        <w:t xml:space="preserve">a. </w:t>
+      </w:r>
+      <w:r>
+        <w:rPr>
+          <w:rFonts w:ascii="Times New Roman" w:eastAsia="Times New Roman" w:hAnsi="Times New Roman" w:cs="Times New Roman"/>
+          <w:sz w:val="27"/>
+          <w:szCs w:val="27"/>
+          <w:highlight w:val="green"/>
+          <w:lang w:val="en-US" w:eastAsia="ru-RU"/>
+        </w:rPr>
+        <w:t>They were living in Ukraine when war</w:t>
+      </w:r>
+      <w:r>
+        <w:rPr>
+          <w:rFonts w:ascii="Times New Roman" w:eastAsia="Times New Roman" w:hAnsi="Times New Roman" w:cs="Times New Roman"/>
+          <w:sz w:val="27"/>
+          <w:szCs w:val="27"/>
+          <w:highlight w:val="green"/>
+          <w:lang w:val="en-US" w:eastAsia="ru-RU"/>
+        </w:rPr>
+        <w:t xml:space="preserve"> </w:t>
+      </w:r>
+      <w:r>
+        <w:rPr>
+          <w:rFonts w:ascii="Times New Roman" w:eastAsia="Times New Roman" w:hAnsi="Times New Roman" w:cs="Times New Roman"/>
+          <w:sz w:val="27"/>
+          <w:szCs w:val="27"/>
+          <w:highlight w:val="green"/>
+          <w:lang w:val="en-US" w:eastAsia="ru-RU"/>
+        </w:rPr>
+        <w:t>started</w:t>
+      </w:r>
+      <w:r>
+        <w:rPr>
+          <w:rFonts w:ascii="Times New Roman" w:eastAsia="Times New Roman" w:hAnsi="Times New Roman" w:cs="Times New Roman"/>
+          <w:sz w:val="27"/>
+          <w:szCs w:val="27"/>
+          <w:highlight w:val="green"/>
+          <w:lang w:val="en-US" w:eastAsia="ru-RU"/>
+        </w:rPr>
+        <w:t>.</w:t>
       </w:r>
     </w:p>
     <w:p>
@@ -3957,7 +5018,81 @@
           <w:highlight w:val="green"/>
           <w:lang w:val="en-US" w:eastAsia="ru-RU"/>
         </w:rPr>
-        <w:t xml:space="preserve">It is snowing. Usually winter is here </w:t>
+        <w:t xml:space="preserve">It is snowing. </w:t>
+      </w:r>
+      <w:proofErr w:type="gramStart"/>
+      <w:r>
+        <w:rPr>
+          <w:rFonts w:ascii="Times New Roman" w:eastAsia="Times New Roman" w:hAnsi="Times New Roman" w:cs="Times New Roman"/>
+          <w:sz w:val="27"/>
+          <w:szCs w:val="27"/>
+          <w:highlight w:val="green"/>
+          <w:lang w:val="en-US" w:eastAsia="ru-RU"/>
+        </w:rPr>
+        <w:t>Usually winter is</w:t>
+      </w:r>
+      <w:r>
+        <w:rPr>
+          <w:rFonts w:ascii="Times New Roman" w:eastAsia="Times New Roman" w:hAnsi="Times New Roman" w:cs="Times New Roman"/>
+          <w:sz w:val="27"/>
+          <w:szCs w:val="27"/>
+          <w:highlight w:val="green"/>
+          <w:lang w:val="en-US" w:eastAsia="ru-RU"/>
+        </w:rPr>
+        <w:t xml:space="preserve"> worm</w:t>
+      </w:r>
+      <w:r>
+        <w:rPr>
+          <w:rFonts w:ascii="Times New Roman" w:eastAsia="Times New Roman" w:hAnsi="Times New Roman" w:cs="Times New Roman"/>
+          <w:sz w:val="27"/>
+          <w:szCs w:val="27"/>
+          <w:highlight w:val="green"/>
+          <w:lang w:val="en-US" w:eastAsia="ru-RU"/>
+        </w:rPr>
+        <w:t xml:space="preserve"> here</w:t>
+      </w:r>
+      <w:proofErr w:type="gramEnd"/>
+      <w:r>
+        <w:rPr>
+          <w:rFonts w:ascii="Times New Roman" w:eastAsia="Times New Roman" w:hAnsi="Times New Roman" w:cs="Times New Roman"/>
+          <w:sz w:val="27"/>
+          <w:szCs w:val="27"/>
+          <w:highlight w:val="green"/>
+          <w:lang w:val="en-US" w:eastAsia="ru-RU"/>
+        </w:rPr>
+        <w:t xml:space="preserve">, </w:t>
+      </w:r>
+      <w:proofErr w:type="gramStart"/>
+      <w:r>
+        <w:rPr>
+          <w:rFonts w:ascii="Times New Roman" w:eastAsia="Times New Roman" w:hAnsi="Times New Roman" w:cs="Times New Roman"/>
+          <w:sz w:val="27"/>
+          <w:szCs w:val="27"/>
+          <w:highlight w:val="green"/>
+          <w:lang w:val="en-US" w:eastAsia="ru-RU"/>
+        </w:rPr>
+        <w:t>it snows rather</w:t>
+      </w:r>
+      <w:proofErr w:type="gramEnd"/>
+      <w:r>
+        <w:rPr>
+          <w:rFonts w:ascii="Times New Roman" w:eastAsia="Times New Roman" w:hAnsi="Times New Roman" w:cs="Times New Roman"/>
+          <w:sz w:val="27"/>
+          <w:szCs w:val="27"/>
+          <w:highlight w:val="green"/>
+          <w:lang w:val="en-US" w:eastAsia="ru-RU"/>
+        </w:rPr>
+        <w:t>.</w:t>
+      </w:r>
+      <w:r>
+        <w:rPr>
+          <w:rFonts w:ascii="Times New Roman" w:eastAsia="Times New Roman" w:hAnsi="Times New Roman" w:cs="Times New Roman"/>
+          <w:sz w:val="27"/>
+          <w:szCs w:val="27"/>
+          <w:highlight w:val="green"/>
+          <w:lang w:val="en-US" w:eastAsia="ru-RU"/>
+        </w:rPr>
+        <w:t xml:space="preserve"> </w:t>
       </w:r>
     </w:p>
     <w:p>
@@ -3978,183 +5113,312 @@
           <w:lang w:val="en-US" w:eastAsia="ru-RU"/>
         </w:rPr>
       </w:pPr>
-      <w:proofErr w:type="spellStart"/>
-      <w:r>
-        <w:rPr>
-          <w:rFonts w:ascii="Times New Roman" w:eastAsia="Times New Roman" w:hAnsi="Times New Roman" w:cs="Times New Roman"/>
-          <w:sz w:val="27"/>
-          <w:szCs w:val="27"/>
-          <w:lang w:eastAsia="ru-RU"/>
-        </w:rPr>
-        <w:t>Aвaрия</w:t>
-      </w:r>
-      <w:proofErr w:type="spellEnd"/>
-      <w:r>
-        <w:rPr>
-          <w:rFonts w:ascii="Times New Roman" w:eastAsia="Times New Roman" w:hAnsi="Times New Roman" w:cs="Times New Roman"/>
-          <w:sz w:val="27"/>
-          <w:szCs w:val="27"/>
-          <w:lang w:eastAsia="ru-RU"/>
-        </w:rPr>
-        <w:t xml:space="preserve"> </w:t>
-      </w:r>
-      <w:proofErr w:type="spellStart"/>
-      <w:r>
-        <w:rPr>
-          <w:rFonts w:ascii="Times New Roman" w:eastAsia="Times New Roman" w:hAnsi="Times New Roman" w:cs="Times New Roman"/>
-          <w:sz w:val="27"/>
-          <w:szCs w:val="27"/>
-          <w:lang w:eastAsia="ru-RU"/>
-        </w:rPr>
-        <w:t>прoизoшлa</w:t>
-      </w:r>
-      <w:proofErr w:type="spellEnd"/>
-      <w:r>
-        <w:rPr>
-          <w:rFonts w:ascii="Times New Roman" w:eastAsia="Times New Roman" w:hAnsi="Times New Roman" w:cs="Times New Roman"/>
-          <w:sz w:val="27"/>
-          <w:szCs w:val="27"/>
-          <w:lang w:eastAsia="ru-RU"/>
-        </w:rPr>
-        <w:t xml:space="preserve">, </w:t>
-      </w:r>
-      <w:proofErr w:type="spellStart"/>
-      <w:r>
-        <w:rPr>
-          <w:rFonts w:ascii="Times New Roman" w:eastAsia="Times New Roman" w:hAnsi="Times New Roman" w:cs="Times New Roman"/>
-          <w:sz w:val="27"/>
-          <w:szCs w:val="27"/>
-          <w:lang w:eastAsia="ru-RU"/>
-        </w:rPr>
-        <w:t>кoгдa</w:t>
-      </w:r>
-      <w:proofErr w:type="spellEnd"/>
-      <w:r>
-        <w:rPr>
-          <w:rFonts w:ascii="Times New Roman" w:eastAsia="Times New Roman" w:hAnsi="Times New Roman" w:cs="Times New Roman"/>
-          <w:sz w:val="27"/>
-          <w:szCs w:val="27"/>
-          <w:lang w:eastAsia="ru-RU"/>
-        </w:rPr>
-        <w:t xml:space="preserve"> </w:t>
-      </w:r>
-      <w:proofErr w:type="spellStart"/>
-      <w:r>
-        <w:rPr>
-          <w:rFonts w:ascii="Times New Roman" w:eastAsia="Times New Roman" w:hAnsi="Times New Roman" w:cs="Times New Roman"/>
-          <w:sz w:val="27"/>
-          <w:szCs w:val="27"/>
-          <w:lang w:eastAsia="ru-RU"/>
-        </w:rPr>
-        <w:t>oни</w:t>
-      </w:r>
-      <w:proofErr w:type="spellEnd"/>
-      <w:r>
-        <w:rPr>
-          <w:rFonts w:ascii="Times New Roman" w:eastAsia="Times New Roman" w:hAnsi="Times New Roman" w:cs="Times New Roman"/>
-          <w:sz w:val="27"/>
-          <w:szCs w:val="27"/>
-          <w:lang w:eastAsia="ru-RU"/>
-        </w:rPr>
-        <w:t xml:space="preserve"> </w:t>
-      </w:r>
-      <w:proofErr w:type="spellStart"/>
-      <w:r>
-        <w:rPr>
-          <w:rFonts w:ascii="Times New Roman" w:eastAsia="Times New Roman" w:hAnsi="Times New Roman" w:cs="Times New Roman"/>
-          <w:sz w:val="27"/>
-          <w:szCs w:val="27"/>
-          <w:lang w:eastAsia="ru-RU"/>
-        </w:rPr>
-        <w:t>ехaли</w:t>
-      </w:r>
-      <w:proofErr w:type="spellEnd"/>
-      <w:r>
-        <w:rPr>
-          <w:rFonts w:ascii="Times New Roman" w:eastAsia="Times New Roman" w:hAnsi="Times New Roman" w:cs="Times New Roman"/>
-          <w:sz w:val="27"/>
-          <w:szCs w:val="27"/>
-          <w:lang w:eastAsia="ru-RU"/>
-        </w:rPr>
-        <w:t xml:space="preserve"> </w:t>
-      </w:r>
-      <w:proofErr w:type="spellStart"/>
-      <w:r>
-        <w:rPr>
-          <w:rFonts w:ascii="Times New Roman" w:eastAsia="Times New Roman" w:hAnsi="Times New Roman" w:cs="Times New Roman"/>
-          <w:sz w:val="27"/>
-          <w:szCs w:val="27"/>
-          <w:lang w:eastAsia="ru-RU"/>
-        </w:rPr>
-        <w:t>нa</w:t>
-      </w:r>
-      <w:proofErr w:type="spellEnd"/>
-      <w:r>
-        <w:rPr>
-          <w:rFonts w:ascii="Times New Roman" w:eastAsia="Times New Roman" w:hAnsi="Times New Roman" w:cs="Times New Roman"/>
-          <w:sz w:val="27"/>
-          <w:szCs w:val="27"/>
-          <w:lang w:eastAsia="ru-RU"/>
-        </w:rPr>
-        <w:t xml:space="preserve"> </w:t>
-      </w:r>
-      <w:proofErr w:type="spellStart"/>
-      <w:r>
-        <w:rPr>
-          <w:rFonts w:ascii="Times New Roman" w:eastAsia="Times New Roman" w:hAnsi="Times New Roman" w:cs="Times New Roman"/>
-          <w:sz w:val="27"/>
-          <w:szCs w:val="27"/>
-          <w:lang w:eastAsia="ru-RU"/>
-        </w:rPr>
-        <w:t>мaшине</w:t>
-      </w:r>
-      <w:proofErr w:type="spellEnd"/>
-      <w:r>
-        <w:rPr>
-          <w:rFonts w:ascii="Times New Roman" w:eastAsia="Times New Roman" w:hAnsi="Times New Roman" w:cs="Times New Roman"/>
-          <w:sz w:val="27"/>
-          <w:szCs w:val="27"/>
-          <w:lang w:eastAsia="ru-RU"/>
-        </w:rPr>
-        <w:t xml:space="preserve"> </w:t>
-      </w:r>
-      <w:proofErr w:type="spellStart"/>
-      <w:r>
-        <w:rPr>
-          <w:rFonts w:ascii="Times New Roman" w:eastAsia="Times New Roman" w:hAnsi="Times New Roman" w:cs="Times New Roman"/>
-          <w:sz w:val="27"/>
-          <w:szCs w:val="27"/>
-          <w:lang w:eastAsia="ru-RU"/>
-        </w:rPr>
-        <w:t>пo</w:t>
-      </w:r>
-      <w:proofErr w:type="spellEnd"/>
-      <w:r>
-        <w:rPr>
-          <w:rFonts w:ascii="Times New Roman" w:eastAsia="Times New Roman" w:hAnsi="Times New Roman" w:cs="Times New Roman"/>
-          <w:sz w:val="27"/>
-          <w:szCs w:val="27"/>
-          <w:lang w:eastAsia="ru-RU"/>
-        </w:rPr>
-        <w:t xml:space="preserve"> </w:t>
-      </w:r>
-      <w:proofErr w:type="spellStart"/>
-      <w:r>
-        <w:rPr>
-          <w:rFonts w:ascii="Times New Roman" w:eastAsia="Times New Roman" w:hAnsi="Times New Roman" w:cs="Times New Roman"/>
-          <w:sz w:val="27"/>
-          <w:szCs w:val="27"/>
-          <w:lang w:eastAsia="ru-RU"/>
-        </w:rPr>
-        <w:t>шoссе</w:t>
-      </w:r>
-      <w:proofErr w:type="spellEnd"/>
-      <w:r>
-        <w:rPr>
-          <w:rFonts w:ascii="Times New Roman" w:eastAsia="Times New Roman" w:hAnsi="Times New Roman" w:cs="Times New Roman"/>
-          <w:sz w:val="27"/>
-          <w:szCs w:val="27"/>
-          <w:lang w:eastAsia="ru-RU"/>
+      <w:r>
+        <w:rPr>
+          <w:rFonts w:ascii="Times New Roman" w:eastAsia="Times New Roman" w:hAnsi="Times New Roman" w:cs="Times New Roman"/>
+          <w:sz w:val="27"/>
+          <w:szCs w:val="27"/>
+          <w:lang w:val="en-US" w:eastAsia="ru-RU"/>
+        </w:rPr>
+        <w:t>A</w:t>
+      </w:r>
+      <w:r>
+        <w:rPr>
+          <w:rFonts w:ascii="Times New Roman" w:eastAsia="Times New Roman" w:hAnsi="Times New Roman" w:cs="Times New Roman"/>
+          <w:sz w:val="27"/>
+          <w:szCs w:val="27"/>
+          <w:lang w:eastAsia="ru-RU"/>
+        </w:rPr>
+        <w:t>в</w:t>
+      </w:r>
+      <w:r>
+        <w:rPr>
+          <w:rFonts w:ascii="Times New Roman" w:eastAsia="Times New Roman" w:hAnsi="Times New Roman" w:cs="Times New Roman"/>
+          <w:sz w:val="27"/>
+          <w:szCs w:val="27"/>
+          <w:lang w:val="en-US" w:eastAsia="ru-RU"/>
+        </w:rPr>
+        <w:t>a</w:t>
+      </w:r>
+      <w:proofErr w:type="spellStart"/>
+      <w:r>
+        <w:rPr>
+          <w:rFonts w:ascii="Times New Roman" w:eastAsia="Times New Roman" w:hAnsi="Times New Roman" w:cs="Times New Roman"/>
+          <w:sz w:val="27"/>
+          <w:szCs w:val="27"/>
+          <w:lang w:eastAsia="ru-RU"/>
+        </w:rPr>
+        <w:t>рия</w:t>
+      </w:r>
+      <w:proofErr w:type="spellEnd"/>
+      <w:r>
+        <w:rPr>
+          <w:rFonts w:ascii="Times New Roman" w:eastAsia="Times New Roman" w:hAnsi="Times New Roman" w:cs="Times New Roman"/>
+          <w:sz w:val="27"/>
+          <w:szCs w:val="27"/>
+          <w:lang w:val="en-US" w:eastAsia="ru-RU"/>
+        </w:rPr>
+        <w:t xml:space="preserve"> </w:t>
+      </w:r>
+      <w:proofErr w:type="spellStart"/>
+      <w:r>
+        <w:rPr>
+          <w:rFonts w:ascii="Times New Roman" w:eastAsia="Times New Roman" w:hAnsi="Times New Roman" w:cs="Times New Roman"/>
+          <w:sz w:val="27"/>
+          <w:szCs w:val="27"/>
+          <w:lang w:eastAsia="ru-RU"/>
+        </w:rPr>
+        <w:t>пр</w:t>
+      </w:r>
+      <w:proofErr w:type="spellEnd"/>
+      <w:r>
+        <w:rPr>
+          <w:rFonts w:ascii="Times New Roman" w:eastAsia="Times New Roman" w:hAnsi="Times New Roman" w:cs="Times New Roman"/>
+          <w:sz w:val="27"/>
+          <w:szCs w:val="27"/>
+          <w:lang w:val="en-US" w:eastAsia="ru-RU"/>
+        </w:rPr>
+        <w:t>o</w:t>
+      </w:r>
+      <w:r>
+        <w:rPr>
+          <w:rFonts w:ascii="Times New Roman" w:eastAsia="Times New Roman" w:hAnsi="Times New Roman" w:cs="Times New Roman"/>
+          <w:sz w:val="27"/>
+          <w:szCs w:val="27"/>
+          <w:lang w:eastAsia="ru-RU"/>
+        </w:rPr>
+        <w:t>из</w:t>
+      </w:r>
+      <w:r>
+        <w:rPr>
+          <w:rFonts w:ascii="Times New Roman" w:eastAsia="Times New Roman" w:hAnsi="Times New Roman" w:cs="Times New Roman"/>
+          <w:sz w:val="27"/>
+          <w:szCs w:val="27"/>
+          <w:lang w:val="en-US" w:eastAsia="ru-RU"/>
+        </w:rPr>
+        <w:t>o</w:t>
+      </w:r>
+      <w:proofErr w:type="spellStart"/>
+      <w:r>
+        <w:rPr>
+          <w:rFonts w:ascii="Times New Roman" w:eastAsia="Times New Roman" w:hAnsi="Times New Roman" w:cs="Times New Roman"/>
+          <w:sz w:val="27"/>
+          <w:szCs w:val="27"/>
+          <w:lang w:eastAsia="ru-RU"/>
+        </w:rPr>
+        <w:t>шл</w:t>
+      </w:r>
+      <w:proofErr w:type="spellEnd"/>
+      <w:r>
+        <w:rPr>
+          <w:rFonts w:ascii="Times New Roman" w:eastAsia="Times New Roman" w:hAnsi="Times New Roman" w:cs="Times New Roman"/>
+          <w:sz w:val="27"/>
+          <w:szCs w:val="27"/>
+          <w:lang w:val="en-US" w:eastAsia="ru-RU"/>
+        </w:rPr>
+        <w:t xml:space="preserve">a, </w:t>
+      </w:r>
+      <w:r>
+        <w:rPr>
+          <w:rFonts w:ascii="Times New Roman" w:eastAsia="Times New Roman" w:hAnsi="Times New Roman" w:cs="Times New Roman"/>
+          <w:sz w:val="27"/>
+          <w:szCs w:val="27"/>
+          <w:lang w:eastAsia="ru-RU"/>
+        </w:rPr>
+        <w:t>к</w:t>
+      </w:r>
+      <w:r>
+        <w:rPr>
+          <w:rFonts w:ascii="Times New Roman" w:eastAsia="Times New Roman" w:hAnsi="Times New Roman" w:cs="Times New Roman"/>
+          <w:sz w:val="27"/>
+          <w:szCs w:val="27"/>
+          <w:lang w:val="en-US" w:eastAsia="ru-RU"/>
+        </w:rPr>
+        <w:t>o</w:t>
+      </w:r>
+      <w:proofErr w:type="spellStart"/>
+      <w:r>
+        <w:rPr>
+          <w:rFonts w:ascii="Times New Roman" w:eastAsia="Times New Roman" w:hAnsi="Times New Roman" w:cs="Times New Roman"/>
+          <w:sz w:val="27"/>
+          <w:szCs w:val="27"/>
+          <w:lang w:eastAsia="ru-RU"/>
+        </w:rPr>
+        <w:t>гд</w:t>
+      </w:r>
+      <w:proofErr w:type="spellEnd"/>
+      <w:r>
+        <w:rPr>
+          <w:rFonts w:ascii="Times New Roman" w:eastAsia="Times New Roman" w:hAnsi="Times New Roman" w:cs="Times New Roman"/>
+          <w:sz w:val="27"/>
+          <w:szCs w:val="27"/>
+          <w:lang w:val="en-US" w:eastAsia="ru-RU"/>
+        </w:rPr>
+        <w:t>a o</w:t>
+      </w:r>
+      <w:r>
+        <w:rPr>
+          <w:rFonts w:ascii="Times New Roman" w:eastAsia="Times New Roman" w:hAnsi="Times New Roman" w:cs="Times New Roman"/>
+          <w:sz w:val="27"/>
+          <w:szCs w:val="27"/>
+          <w:lang w:eastAsia="ru-RU"/>
+        </w:rPr>
+        <w:t>ни</w:t>
+      </w:r>
+      <w:r>
+        <w:rPr>
+          <w:rFonts w:ascii="Times New Roman" w:eastAsia="Times New Roman" w:hAnsi="Times New Roman" w:cs="Times New Roman"/>
+          <w:sz w:val="27"/>
+          <w:szCs w:val="27"/>
+          <w:lang w:val="en-US" w:eastAsia="ru-RU"/>
+        </w:rPr>
+        <w:t xml:space="preserve"> </w:t>
+      </w:r>
+      <w:proofErr w:type="spellStart"/>
+      <w:r>
+        <w:rPr>
+          <w:rFonts w:ascii="Times New Roman" w:eastAsia="Times New Roman" w:hAnsi="Times New Roman" w:cs="Times New Roman"/>
+          <w:sz w:val="27"/>
+          <w:szCs w:val="27"/>
+          <w:lang w:eastAsia="ru-RU"/>
+        </w:rPr>
+        <w:t>ех</w:t>
+      </w:r>
+      <w:proofErr w:type="spellEnd"/>
+      <w:r>
+        <w:rPr>
+          <w:rFonts w:ascii="Times New Roman" w:eastAsia="Times New Roman" w:hAnsi="Times New Roman" w:cs="Times New Roman"/>
+          <w:sz w:val="27"/>
+          <w:szCs w:val="27"/>
+          <w:lang w:val="en-US" w:eastAsia="ru-RU"/>
+        </w:rPr>
+        <w:t>a</w:t>
+      </w:r>
+      <w:r>
+        <w:rPr>
+          <w:rFonts w:ascii="Times New Roman" w:eastAsia="Times New Roman" w:hAnsi="Times New Roman" w:cs="Times New Roman"/>
+          <w:sz w:val="27"/>
+          <w:szCs w:val="27"/>
+          <w:lang w:eastAsia="ru-RU"/>
+        </w:rPr>
+        <w:t>ли</w:t>
+      </w:r>
+      <w:r>
+        <w:rPr>
+          <w:rFonts w:ascii="Times New Roman" w:eastAsia="Times New Roman" w:hAnsi="Times New Roman" w:cs="Times New Roman"/>
+          <w:sz w:val="27"/>
+          <w:szCs w:val="27"/>
+          <w:lang w:val="en-US" w:eastAsia="ru-RU"/>
+        </w:rPr>
+        <w:t xml:space="preserve"> </w:t>
+      </w:r>
+      <w:r>
+        <w:rPr>
+          <w:rFonts w:ascii="Times New Roman" w:eastAsia="Times New Roman" w:hAnsi="Times New Roman" w:cs="Times New Roman"/>
+          <w:sz w:val="27"/>
+          <w:szCs w:val="27"/>
+          <w:lang w:eastAsia="ru-RU"/>
+        </w:rPr>
+        <w:t>н</w:t>
+      </w:r>
+      <w:r>
+        <w:rPr>
+          <w:rFonts w:ascii="Times New Roman" w:eastAsia="Times New Roman" w:hAnsi="Times New Roman" w:cs="Times New Roman"/>
+          <w:sz w:val="27"/>
+          <w:szCs w:val="27"/>
+          <w:lang w:val="en-US" w:eastAsia="ru-RU"/>
+        </w:rPr>
+        <w:t xml:space="preserve">a </w:t>
+      </w:r>
+      <w:r>
+        <w:rPr>
+          <w:rFonts w:ascii="Times New Roman" w:eastAsia="Times New Roman" w:hAnsi="Times New Roman" w:cs="Times New Roman"/>
+          <w:sz w:val="27"/>
+          <w:szCs w:val="27"/>
+          <w:lang w:eastAsia="ru-RU"/>
+        </w:rPr>
+        <w:t>м</w:t>
+      </w:r>
+      <w:r>
+        <w:rPr>
+          <w:rFonts w:ascii="Times New Roman" w:eastAsia="Times New Roman" w:hAnsi="Times New Roman" w:cs="Times New Roman"/>
+          <w:sz w:val="27"/>
+          <w:szCs w:val="27"/>
+          <w:lang w:val="en-US" w:eastAsia="ru-RU"/>
+        </w:rPr>
+        <w:t>a</w:t>
+      </w:r>
+      <w:r>
+        <w:rPr>
+          <w:rFonts w:ascii="Times New Roman" w:eastAsia="Times New Roman" w:hAnsi="Times New Roman" w:cs="Times New Roman"/>
+          <w:sz w:val="27"/>
+          <w:szCs w:val="27"/>
+          <w:lang w:eastAsia="ru-RU"/>
+        </w:rPr>
+        <w:t>шине</w:t>
+      </w:r>
+      <w:r>
+        <w:rPr>
+          <w:rFonts w:ascii="Times New Roman" w:eastAsia="Times New Roman" w:hAnsi="Times New Roman" w:cs="Times New Roman"/>
+          <w:sz w:val="27"/>
+          <w:szCs w:val="27"/>
+          <w:lang w:val="en-US" w:eastAsia="ru-RU"/>
+        </w:rPr>
+        <w:t xml:space="preserve"> </w:t>
+      </w:r>
+      <w:r>
+        <w:rPr>
+          <w:rFonts w:ascii="Times New Roman" w:eastAsia="Times New Roman" w:hAnsi="Times New Roman" w:cs="Times New Roman"/>
+          <w:sz w:val="27"/>
+          <w:szCs w:val="27"/>
+          <w:lang w:eastAsia="ru-RU"/>
+        </w:rPr>
+        <w:t>п</w:t>
+      </w:r>
+      <w:r>
+        <w:rPr>
+          <w:rFonts w:ascii="Times New Roman" w:eastAsia="Times New Roman" w:hAnsi="Times New Roman" w:cs="Times New Roman"/>
+          <w:sz w:val="27"/>
+          <w:szCs w:val="27"/>
+          <w:lang w:val="en-US" w:eastAsia="ru-RU"/>
+        </w:rPr>
+        <w:t xml:space="preserve">o </w:t>
+      </w:r>
+      <w:r>
+        <w:rPr>
+          <w:rFonts w:ascii="Times New Roman" w:eastAsia="Times New Roman" w:hAnsi="Times New Roman" w:cs="Times New Roman"/>
+          <w:sz w:val="27"/>
+          <w:szCs w:val="27"/>
+          <w:lang w:eastAsia="ru-RU"/>
+        </w:rPr>
+        <w:t>ш</w:t>
+      </w:r>
+      <w:r>
+        <w:rPr>
+          <w:rFonts w:ascii="Times New Roman" w:eastAsia="Times New Roman" w:hAnsi="Times New Roman" w:cs="Times New Roman"/>
+          <w:sz w:val="27"/>
+          <w:szCs w:val="27"/>
+          <w:lang w:val="en-US" w:eastAsia="ru-RU"/>
+        </w:rPr>
+        <w:t>o</w:t>
+      </w:r>
+      <w:proofErr w:type="spellStart"/>
+      <w:r>
+        <w:rPr>
+          <w:rFonts w:ascii="Times New Roman" w:eastAsia="Times New Roman" w:hAnsi="Times New Roman" w:cs="Times New Roman"/>
+          <w:sz w:val="27"/>
+          <w:szCs w:val="27"/>
+          <w:lang w:eastAsia="ru-RU"/>
+        </w:rPr>
+        <w:t>ссе</w:t>
+      </w:r>
+      <w:proofErr w:type="spellEnd"/>
+      <w:r>
+        <w:rPr>
+          <w:rFonts w:ascii="Times New Roman" w:eastAsia="Times New Roman" w:hAnsi="Times New Roman" w:cs="Times New Roman"/>
+          <w:sz w:val="27"/>
+          <w:szCs w:val="27"/>
+          <w:lang w:val="en-US" w:eastAsia="ru-RU"/>
         </w:rPr>
         <w:t xml:space="preserve">. </w:t>
       </w:r>
@@ -4166,7 +5430,7 @@
           <w:highlight w:val="green"/>
           <w:lang w:val="en-US" w:eastAsia="ru-RU"/>
         </w:rPr>
-        <w:t>The accident happened when they were driving car on the road</w:t>
+        <w:t>The accident happened when they were driving on the road</w:t>
       </w:r>
       <w:r>
         <w:rPr>
@@ -4304,7 +5568,69 @@
           <w:highlight w:val="green"/>
           <w:lang w:val="en-US" w:eastAsia="ru-RU"/>
         </w:rPr>
-        <w:t>When you rang phone we were dinning.</w:t>
+        <w:t xml:space="preserve">When you </w:t>
+      </w:r>
+      <w:r>
+        <w:rPr>
+          <w:rFonts w:ascii="Times New Roman" w:eastAsia="Times New Roman" w:hAnsi="Times New Roman" w:cs="Times New Roman"/>
+          <w:sz w:val="27"/>
+          <w:szCs w:val="27"/>
+          <w:highlight w:val="green"/>
+          <w:lang w:val="en-US" w:eastAsia="ru-RU"/>
+        </w:rPr>
+        <w:t>called on the</w:t>
+      </w:r>
+      <w:r>
+        <w:rPr>
+          <w:rFonts w:ascii="Times New Roman" w:eastAsia="Times New Roman" w:hAnsi="Times New Roman" w:cs="Times New Roman"/>
+          <w:sz w:val="27"/>
+          <w:szCs w:val="27"/>
+          <w:highlight w:val="green"/>
+          <w:lang w:val="en-US" w:eastAsia="ru-RU"/>
+        </w:rPr>
+        <w:t xml:space="preserve"> </w:t>
+      </w:r>
+      <w:proofErr w:type="gramStart"/>
+      <w:r>
+        <w:rPr>
+          <w:rFonts w:ascii="Times New Roman" w:eastAsia="Times New Roman" w:hAnsi="Times New Roman" w:cs="Times New Roman"/>
+          <w:sz w:val="27"/>
+          <w:szCs w:val="27"/>
+          <w:highlight w:val="green"/>
+          <w:lang w:val="en-US" w:eastAsia="ru-RU"/>
+        </w:rPr>
+        <w:t>phone</w:t>
+      </w:r>
+      <w:proofErr w:type="gramEnd"/>
+      <w:r>
+        <w:rPr>
+          <w:rFonts w:ascii="Times New Roman" w:eastAsia="Times New Roman" w:hAnsi="Times New Roman" w:cs="Times New Roman"/>
+          <w:sz w:val="27"/>
+          <w:szCs w:val="27"/>
+          <w:highlight w:val="green"/>
+          <w:lang w:val="en-US" w:eastAsia="ru-RU"/>
+        </w:rPr>
+        <w:t xml:space="preserve"> we were </w:t>
+      </w:r>
+      <w:r>
+        <w:rPr>
+          <w:rFonts w:ascii="Times New Roman" w:eastAsia="Times New Roman" w:hAnsi="Times New Roman" w:cs="Times New Roman"/>
+          <w:sz w:val="27"/>
+          <w:szCs w:val="27"/>
+          <w:highlight w:val="green"/>
+          <w:lang w:val="en-US" w:eastAsia="ru-RU"/>
+        </w:rPr>
+        <w:t>having dinner</w:t>
+      </w:r>
+      <w:r>
+        <w:rPr>
+          <w:rFonts w:ascii="Times New Roman" w:eastAsia="Times New Roman" w:hAnsi="Times New Roman" w:cs="Times New Roman"/>
+          <w:sz w:val="27"/>
+          <w:szCs w:val="27"/>
+          <w:highlight w:val="green"/>
+          <w:lang w:val="en-US" w:eastAsia="ru-RU"/>
+        </w:rPr>
+        <w:t>.</w:t>
       </w:r>
     </w:p>
     <w:p>
@@ -4442,7 +5768,49 @@
           <w:highlight w:val="green"/>
           <w:lang w:val="en-US" w:eastAsia="ru-RU"/>
         </w:rPr>
-        <w:t xml:space="preserve">What new subject students were studying at this year? </w:t>
+        <w:t>What new subject</w:t>
+      </w:r>
+      <w:r>
+        <w:rPr>
+          <w:rFonts w:ascii="Times New Roman" w:eastAsia="Times New Roman" w:hAnsi="Times New Roman" w:cs="Times New Roman"/>
+          <w:sz w:val="27"/>
+          <w:szCs w:val="27"/>
+          <w:highlight w:val="green"/>
+          <w:lang w:val="en-US" w:eastAsia="ru-RU"/>
+        </w:rPr>
+        <w:t xml:space="preserve"> are</w:t>
+      </w:r>
+      <w:r>
+        <w:rPr>
+          <w:rFonts w:ascii="Times New Roman" w:eastAsia="Times New Roman" w:hAnsi="Times New Roman" w:cs="Times New Roman"/>
+          <w:sz w:val="27"/>
+          <w:szCs w:val="27"/>
+          <w:highlight w:val="green"/>
+          <w:lang w:val="en-US" w:eastAsia="ru-RU"/>
+        </w:rPr>
+        <w:t xml:space="preserve"> </w:t>
+      </w:r>
+      <w:proofErr w:type="gramStart"/>
+      <w:r>
+        <w:rPr>
+          <w:rFonts w:ascii="Times New Roman" w:eastAsia="Times New Roman" w:hAnsi="Times New Roman" w:cs="Times New Roman"/>
+          <w:sz w:val="27"/>
+          <w:szCs w:val="27"/>
+          <w:highlight w:val="green"/>
+          <w:lang w:val="en-US" w:eastAsia="ru-RU"/>
+        </w:rPr>
+        <w:t>students  studying</w:t>
+      </w:r>
+      <w:proofErr w:type="gramEnd"/>
+      <w:r>
+        <w:rPr>
+          <w:rFonts w:ascii="Times New Roman" w:eastAsia="Times New Roman" w:hAnsi="Times New Roman" w:cs="Times New Roman"/>
+          <w:sz w:val="27"/>
+          <w:szCs w:val="27"/>
+          <w:highlight w:val="green"/>
+          <w:lang w:val="en-US" w:eastAsia="ru-RU"/>
+        </w:rPr>
+        <w:t xml:space="preserve"> at this year? </w:t>
       </w:r>
       <w:r>
         <w:rPr>
@@ -5249,7 +6617,37 @@
           <w:highlight w:val="green"/>
           <w:lang w:val="en-US" w:eastAsia="ru-RU"/>
         </w:rPr>
-        <w:t>We were breakfasting when postman rang</w:t>
+        <w:t>We were</w:t>
+      </w:r>
+      <w:r>
+        <w:rPr>
+          <w:rFonts w:ascii="Times New Roman" w:eastAsia="Times New Roman" w:hAnsi="Times New Roman" w:cs="Times New Roman"/>
+          <w:sz w:val="27"/>
+          <w:szCs w:val="27"/>
+          <w:highlight w:val="green"/>
+          <w:lang w:val="en-US" w:eastAsia="ru-RU"/>
+        </w:rPr>
+        <w:t xml:space="preserve"> having breakfast</w:t>
+      </w:r>
+      <w:r>
+        <w:rPr>
+          <w:rFonts w:ascii="Times New Roman" w:eastAsia="Times New Roman" w:hAnsi="Times New Roman" w:cs="Times New Roman"/>
+          <w:sz w:val="27"/>
+          <w:szCs w:val="27"/>
+          <w:highlight w:val="green"/>
+          <w:lang w:val="en-US" w:eastAsia="ru-RU"/>
+        </w:rPr>
+        <w:t xml:space="preserve"> when postman rang</w:t>
+      </w:r>
+      <w:r>
+        <w:rPr>
+          <w:rFonts w:ascii="Times New Roman" w:eastAsia="Times New Roman" w:hAnsi="Times New Roman" w:cs="Times New Roman"/>
+          <w:sz w:val="27"/>
+          <w:szCs w:val="27"/>
+          <w:highlight w:val="green"/>
+          <w:lang w:val="en-US" w:eastAsia="ru-RU"/>
+        </w:rPr>
+        <w:t>.</w:t>
       </w:r>
       <w:r>
         <w:rPr>
@@ -5802,9 +7200,36 @@
           <w:rFonts w:ascii="Times New Roman" w:eastAsia="Times New Roman" w:hAnsi="Times New Roman" w:cs="Times New Roman"/>
           <w:sz w:val="27"/>
           <w:szCs w:val="27"/>
-          <w:lang w:eastAsia="ru-RU"/>
-        </w:rPr>
-        <w:t>? - Я б</w:t>
+          <w:lang w:val="en-US" w:eastAsia="ru-RU"/>
+        </w:rPr>
+        <w:t xml:space="preserve">? - </w:t>
+      </w:r>
+      <w:r>
+        <w:rPr>
+          <w:rFonts w:ascii="Times New Roman" w:eastAsia="Times New Roman" w:hAnsi="Times New Roman" w:cs="Times New Roman"/>
+          <w:sz w:val="27"/>
+          <w:szCs w:val="27"/>
+          <w:lang w:eastAsia="ru-RU"/>
+        </w:rPr>
+        <w:t>Я</w:t>
+      </w:r>
+      <w:r>
+        <w:rPr>
+          <w:rFonts w:ascii="Times New Roman" w:eastAsia="Times New Roman" w:hAnsi="Times New Roman" w:cs="Times New Roman"/>
+          <w:sz w:val="27"/>
+          <w:szCs w:val="27"/>
+          <w:lang w:val="en-US" w:eastAsia="ru-RU"/>
+        </w:rPr>
+        <w:t xml:space="preserve"> </w:t>
+      </w:r>
+      <w:r>
+        <w:rPr>
+          <w:rFonts w:ascii="Times New Roman" w:eastAsia="Times New Roman" w:hAnsi="Times New Roman" w:cs="Times New Roman"/>
+          <w:sz w:val="27"/>
+          <w:szCs w:val="27"/>
+          <w:lang w:eastAsia="ru-RU"/>
+        </w:rPr>
+        <w:t>б</w:t>
       </w:r>
       <w:r>
         <w:rPr>
@@ -5831,7 +7256,7 @@
           <w:rFonts w:ascii="Times New Roman" w:eastAsia="Times New Roman" w:hAnsi="Times New Roman" w:cs="Times New Roman"/>
           <w:sz w:val="27"/>
           <w:szCs w:val="27"/>
-          <w:lang w:eastAsia="ru-RU"/>
+          <w:lang w:val="en-US" w:eastAsia="ru-RU"/>
         </w:rPr>
         <w:t xml:space="preserve"> </w:t>
       </w:r>
@@ -5898,7 +7323,7 @@
           <w:rFonts w:ascii="Times New Roman" w:eastAsia="Times New Roman" w:hAnsi="Times New Roman" w:cs="Times New Roman"/>
           <w:sz w:val="27"/>
           <w:szCs w:val="27"/>
-          <w:lang w:eastAsia="ru-RU"/>
+          <w:lang w:val="en-US" w:eastAsia="ru-RU"/>
         </w:rPr>
         <w:t xml:space="preserve"> (</w:t>
       </w:r>
@@ -5936,9 +7361,18 @@
           <w:rFonts w:ascii="Times New Roman" w:eastAsia="Times New Roman" w:hAnsi="Times New Roman" w:cs="Times New Roman"/>
           <w:sz w:val="27"/>
           <w:szCs w:val="27"/>
-          <w:lang w:eastAsia="ru-RU"/>
-        </w:rPr>
-        <w:t>) н</w:t>
+          <w:lang w:val="en-US" w:eastAsia="ru-RU"/>
+        </w:rPr>
+        <w:t xml:space="preserve">) </w:t>
+      </w:r>
+      <w:r>
+        <w:rPr>
+          <w:rFonts w:ascii="Times New Roman" w:eastAsia="Times New Roman" w:hAnsi="Times New Roman" w:cs="Times New Roman"/>
+          <w:sz w:val="27"/>
+          <w:szCs w:val="27"/>
+          <w:lang w:eastAsia="ru-RU"/>
+        </w:rPr>
+        <w:t>н</w:t>
       </w:r>
       <w:r>
         <w:rPr>
@@ -5954,9 +7388,18 @@
           <w:rFonts w:ascii="Times New Roman" w:eastAsia="Times New Roman" w:hAnsi="Times New Roman" w:cs="Times New Roman"/>
           <w:sz w:val="27"/>
           <w:szCs w:val="27"/>
-          <w:lang w:eastAsia="ru-RU"/>
-        </w:rPr>
-        <w:t xml:space="preserve"> п</w:t>
+          <w:lang w:val="en-US" w:eastAsia="ru-RU"/>
+        </w:rPr>
+        <w:t xml:space="preserve"> </w:t>
+      </w:r>
+      <w:r>
+        <w:rPr>
+          <w:rFonts w:ascii="Times New Roman" w:eastAsia="Times New Roman" w:hAnsi="Times New Roman" w:cs="Times New Roman"/>
+          <w:sz w:val="27"/>
+          <w:szCs w:val="27"/>
+          <w:lang w:eastAsia="ru-RU"/>
+        </w:rPr>
+        <w:t>п</w:t>
       </w:r>
       <w:r>
         <w:rPr>
@@ -5983,12 +7426,10 @@
           <w:rFonts w:ascii="Times New Roman" w:eastAsia="Times New Roman" w:hAnsi="Times New Roman" w:cs="Times New Roman"/>
           <w:sz w:val="27"/>
           <w:szCs w:val="27"/>
-          <w:lang w:eastAsia="ru-RU"/>
+          <w:lang w:val="en-US" w:eastAsia="ru-RU"/>
         </w:rPr>
         <w:t xml:space="preserve">. </w:t>
       </w:r>
-      <w:bookmarkStart w:id="0" w:name="_GoBack"/>
-      <w:bookmarkEnd w:id="0"/>
       <w:r>
         <w:rPr>
           <w:rFonts w:ascii="Times New Roman" w:eastAsia="Times New Roman" w:hAnsi="Times New Roman" w:cs="Times New Roman"/>
@@ -6067,29 +7508,29 @@
           <w:sz w:val="27"/>
           <w:szCs w:val="27"/>
           <w:highlight w:val="green"/>
-          <w:lang w:eastAsia="ru-RU"/>
-        </w:rPr>
-        <w:t xml:space="preserve"> </w:t>
-      </w:r>
-      <w:r>
-        <w:rPr>
-          <w:rFonts w:ascii="Times New Roman" w:eastAsia="Times New Roman" w:hAnsi="Times New Roman" w:cs="Times New Roman"/>
-          <w:sz w:val="27"/>
-          <w:szCs w:val="27"/>
-          <w:highlight w:val="green"/>
-          <w:lang w:val="en-US" w:eastAsia="ru-RU"/>
-        </w:rPr>
-        <w:t>losing</w:t>
-      </w:r>
-      <w:r>
-        <w:rPr>
-          <w:rFonts w:ascii="Times New Roman" w:eastAsia="Times New Roman" w:hAnsi="Times New Roman" w:cs="Times New Roman"/>
-          <w:sz w:val="27"/>
-          <w:szCs w:val="27"/>
-          <w:highlight w:val="green"/>
-          <w:lang w:eastAsia="ru-RU"/>
-        </w:rPr>
-        <w:t xml:space="preserve"> </w:t>
+          <w:lang w:val="en-US" w:eastAsia="ru-RU"/>
+        </w:rPr>
+        <w:t xml:space="preserve"> off</w:t>
+      </w:r>
+      <w:r>
+        <w:rPr>
+          <w:rFonts w:ascii="Times New Roman" w:eastAsia="Times New Roman" w:hAnsi="Times New Roman" w:cs="Times New Roman"/>
+          <w:sz w:val="27"/>
+          <w:szCs w:val="27"/>
+          <w:highlight w:val="green"/>
+          <w:lang w:eastAsia="ru-RU"/>
+        </w:rPr>
+        <w:t xml:space="preserve"> </w:t>
+      </w:r>
+      <w:r>
+        <w:rPr>
+          <w:rFonts w:ascii="Times New Roman" w:eastAsia="Times New Roman" w:hAnsi="Times New Roman" w:cs="Times New Roman"/>
+          <w:sz w:val="27"/>
+          <w:szCs w:val="27"/>
+          <w:highlight w:val="green"/>
+          <w:lang w:val="en-US" w:eastAsia="ru-RU"/>
+        </w:rPr>
+        <w:t xml:space="preserve">missing </w:t>
       </w:r>
       <w:r>
         <w:rPr>
@@ -6413,18 +7854,28 @@
           <w:highlight w:val="green"/>
           <w:lang w:val="en-US" w:eastAsia="ru-RU"/>
         </w:rPr>
-        <w:t>i’m</w:t>
-      </w:r>
-      <w:proofErr w:type="spellEnd"/>
-      <w:r>
-        <w:rPr>
-          <w:rFonts w:ascii="Times New Roman" w:eastAsia="Times New Roman" w:hAnsi="Times New Roman" w:cs="Times New Roman"/>
-          <w:sz w:val="27"/>
-          <w:szCs w:val="27"/>
-          <w:highlight w:val="green"/>
-          <w:lang w:val="en-US" w:eastAsia="ru-RU"/>
-        </w:rPr>
-        <w:t xml:space="preserve"> leaving home before and going slowly</w:t>
+        <w:t>i</w:t>
+      </w:r>
+      <w:proofErr w:type="spellEnd"/>
+      <w:r>
+        <w:rPr>
+          <w:rFonts w:ascii="Times New Roman" w:eastAsia="Times New Roman" w:hAnsi="Times New Roman" w:cs="Times New Roman"/>
+          <w:sz w:val="27"/>
+          <w:szCs w:val="27"/>
+          <w:highlight w:val="green"/>
+          <w:lang w:val="en-US" w:eastAsia="ru-RU"/>
+        </w:rPr>
+        <w:t xml:space="preserve"> leave home earlier and walk</w:t>
+      </w:r>
+      <w:r>
+        <w:rPr>
+          <w:rFonts w:ascii="Times New Roman" w:eastAsia="Times New Roman" w:hAnsi="Times New Roman" w:cs="Times New Roman"/>
+          <w:sz w:val="27"/>
+          <w:szCs w:val="27"/>
+          <w:highlight w:val="green"/>
+          <w:lang w:val="en-US" w:eastAsia="ru-RU"/>
+        </w:rPr>
+        <w:t xml:space="preserve"> slowly</w:t>
       </w:r>
     </w:p>
     <w:p>
@@ -6542,7 +7993,27 @@
           <w:highlight w:val="green"/>
           <w:lang w:val="en-US" w:eastAsia="ru-RU"/>
         </w:rPr>
-        <w:t>I was strongly sleeping when someone knocked the door.</w:t>
+        <w:t xml:space="preserve">I was strongly sleeping when someone knocked </w:t>
+      </w:r>
+      <w:r>
+        <w:rPr>
+          <w:rFonts w:ascii="Times New Roman" w:eastAsia="Times New Roman" w:hAnsi="Times New Roman" w:cs="Times New Roman"/>
+          <w:sz w:val="27"/>
+          <w:szCs w:val="27"/>
+          <w:highlight w:val="green"/>
+          <w:lang w:val="en-US" w:eastAsia="ru-RU"/>
+        </w:rPr>
+        <w:t>on</w:t>
+      </w:r>
+      <w:r>
+        <w:rPr>
+          <w:rFonts w:ascii="Times New Roman" w:eastAsia="Times New Roman" w:hAnsi="Times New Roman" w:cs="Times New Roman"/>
+          <w:sz w:val="27"/>
+          <w:szCs w:val="27"/>
+          <w:highlight w:val="green"/>
+          <w:lang w:val="en-US" w:eastAsia="ru-RU"/>
+        </w:rPr>
+        <w:t xml:space="preserve"> door.</w:t>
       </w:r>
     </w:p>
     <w:p>
@@ -6587,20 +8058,18 @@
           <w:highlight w:val="green"/>
           <w:lang w:val="en-US" w:eastAsia="ru-RU"/>
         </w:rPr>
-        <w:t xml:space="preserve">Was you going to the cinema last week?  Did you </w:t>
-      </w:r>
-      <w:proofErr w:type="gramStart"/>
-      <w:r>
-        <w:rPr>
-          <w:rFonts w:ascii="Times New Roman" w:eastAsia="Times New Roman" w:hAnsi="Times New Roman" w:cs="Times New Roman"/>
-          <w:sz w:val="27"/>
-          <w:szCs w:val="27"/>
-          <w:highlight w:val="green"/>
-          <w:lang w:val="en-US" w:eastAsia="ru-RU"/>
-        </w:rPr>
-        <w:t>go ????</w:t>
-      </w:r>
-      <w:proofErr w:type="gramEnd"/>
+        <w:t xml:space="preserve">Did you go </w:t>
+      </w:r>
+      <w:r>
+        <w:rPr>
+          <w:rFonts w:ascii="Times New Roman" w:eastAsia="Times New Roman" w:hAnsi="Times New Roman" w:cs="Times New Roman"/>
+          <w:sz w:val="27"/>
+          <w:szCs w:val="27"/>
+          <w:highlight w:val="green"/>
+          <w:lang w:val="en-US" w:eastAsia="ru-RU"/>
+        </w:rPr>
+        <w:t>to the cinema last week?</w:t>
+      </w:r>
     </w:p>
     <w:p>
       <w:pPr>
@@ -6697,7 +8166,27 @@
           <w:highlight w:val="green"/>
           <w:lang w:val="en-US" w:eastAsia="ru-RU"/>
         </w:rPr>
-        <w:t>It was raining a lot when I leaved a bus.</w:t>
+        <w:t>It was</w:t>
+      </w:r>
+      <w:r>
+        <w:rPr>
+          <w:rFonts w:ascii="Times New Roman" w:eastAsia="Times New Roman" w:hAnsi="Times New Roman" w:cs="Times New Roman"/>
+          <w:sz w:val="27"/>
+          <w:szCs w:val="27"/>
+          <w:highlight w:val="green"/>
+          <w:lang w:val="en-US" w:eastAsia="ru-RU"/>
+        </w:rPr>
+        <w:t xml:space="preserve"> heavy raining a lot when I get of</w:t>
+      </w:r>
+      <w:r>
+        <w:rPr>
+          <w:rFonts w:ascii="Times New Roman" w:eastAsia="Times New Roman" w:hAnsi="Times New Roman" w:cs="Times New Roman"/>
+          <w:sz w:val="27"/>
+          <w:szCs w:val="27"/>
+          <w:highlight w:val="green"/>
+          <w:lang w:val="en-US" w:eastAsia="ru-RU"/>
+        </w:rPr>
+        <w:t xml:space="preserve"> a bus.</w:t>
       </w:r>
     </w:p>
     <w:p>
@@ -7294,10 +8783,9 @@
           <w:highlight w:val="green"/>
           <w:lang w:val="en-US" w:eastAsia="ru-RU"/>
         </w:rPr>
-        <w:t xml:space="preserve">Peter was </w:t>
-      </w:r>
-      <w:proofErr w:type="spellStart"/>
-      <w:proofErr w:type="gramStart"/>
+        <w:t xml:space="preserve">Peter </w:t>
+      </w:r>
+      <w:proofErr w:type="spellStart"/>
       <w:r>
         <w:rPr>
           <w:rFonts w:ascii="Times New Roman" w:eastAsia="Times New Roman" w:hAnsi="Times New Roman" w:cs="Times New Roman"/>
@@ -7317,9 +8805,20 @@
           <w:highlight w:val="green"/>
           <w:lang w:val="en-US" w:eastAsia="ru-RU"/>
         </w:rPr>
-        <w:t xml:space="preserve"> doing</w:t>
-      </w:r>
-      <w:proofErr w:type="gramEnd"/>
+        <w:t xml:space="preserve"> </w:t>
+      </w:r>
+      <w:r>
+        <w:rPr>
+          <w:rFonts w:ascii="Times New Roman" w:eastAsia="Times New Roman" w:hAnsi="Times New Roman" w:cs="Times New Roman"/>
+          <w:sz w:val="27"/>
+          <w:szCs w:val="27"/>
+          <w:highlight w:val="green"/>
+          <w:lang w:val="en-US" w:eastAsia="ru-RU"/>
+        </w:rPr>
+        <w:t>does</w:t>
+      </w:r>
+      <w:bookmarkStart w:id="0" w:name="_GoBack"/>
+      <w:bookmarkEnd w:id="0"/>
       <w:r>
         <w:rPr>
           <w:rFonts w:ascii="Times New Roman" w:eastAsia="Times New Roman" w:hAnsi="Times New Roman" w:cs="Times New Roman"/>
@@ -8627,6 +10126,7 @@
   <w:style w:type="character" w:default="1" w:styleId="a0">
     <w:name w:val="Default Paragraph Font"/>
     <w:uiPriority w:val="1"/>
+    <w:semiHidden/>
     <w:unhideWhenUsed/>
   </w:style>
   <w:style w:type="table" w:default="1" w:styleId="a1">
